--- a/09_hierarchical_data/doc/clustered_data_questions.docx
+++ b/09_hierarchical_data/doc/clustered_data_questions.docx
@@ -173,23 +173,13 @@
                 <w:szCs w:val="20"/>
               </w:rPr>
             </w:pPr>
-            <w:proofErr w:type="gramStart"/>
             <w:r>
               <w:rPr>
                 <w:rFonts w:ascii="Courier New" w:hAnsi="Courier New" w:cs="Courier New"/>
                 <w:sz w:val="20"/>
                 <w:szCs w:val="20"/>
               </w:rPr>
-              <w:t>summary(</w:t>
-            </w:r>
-            <w:proofErr w:type="gramEnd"/>
-            <w:r>
-              <w:rPr>
-                <w:rFonts w:ascii="Courier New" w:hAnsi="Courier New" w:cs="Courier New"/>
-                <w:sz w:val="20"/>
-                <w:szCs w:val="20"/>
-              </w:rPr>
-              <w:t>)</w:t>
+              <w:t>summary()</w:t>
             </w:r>
           </w:p>
           <w:p>
@@ -201,26 +191,14 @@
                 <w:szCs w:val="20"/>
               </w:rPr>
             </w:pPr>
-            <w:proofErr w:type="spellStart"/>
-            <w:proofErr w:type="gramStart"/>
             <w:r>
               <w:rPr>
                 <w:rFonts w:ascii="Courier New" w:hAnsi="Courier New" w:cs="Courier New"/>
                 <w:sz w:val="20"/>
                 <w:szCs w:val="20"/>
               </w:rPr>
-              <w:t>skimr</w:t>
+              <w:t>skimr::</w:t>
             </w:r>
-            <w:proofErr w:type="spellEnd"/>
-            <w:r>
-              <w:rPr>
-                <w:rFonts w:ascii="Courier New" w:hAnsi="Courier New" w:cs="Courier New"/>
-                <w:sz w:val="20"/>
-                <w:szCs w:val="20"/>
-              </w:rPr>
-              <w:t>::</w:t>
-            </w:r>
-            <w:proofErr w:type="gramEnd"/>
             <w:r>
               <w:rPr>
                 <w:rFonts w:ascii="Courier New" w:hAnsi="Courier New" w:cs="Courier New"/>
@@ -239,33 +217,13 @@
                 <w:szCs w:val="20"/>
               </w:rPr>
             </w:pPr>
-            <w:proofErr w:type="spellStart"/>
-            <w:proofErr w:type="gramStart"/>
             <w:r>
               <w:rPr>
                 <w:rFonts w:ascii="Courier New" w:hAnsi="Courier New" w:cs="Courier New"/>
                 <w:sz w:val="20"/>
                 <w:szCs w:val="20"/>
               </w:rPr>
-              <w:t>glm</w:t>
-            </w:r>
-            <w:proofErr w:type="spellEnd"/>
-            <w:r>
-              <w:rPr>
-                <w:rFonts w:ascii="Courier New" w:hAnsi="Courier New" w:cs="Courier New"/>
-                <w:sz w:val="20"/>
-                <w:szCs w:val="20"/>
-              </w:rPr>
-              <w:t>(</w:t>
-            </w:r>
-            <w:proofErr w:type="gramEnd"/>
-            <w:r>
-              <w:rPr>
-                <w:rFonts w:ascii="Courier New" w:hAnsi="Courier New" w:cs="Courier New"/>
-                <w:sz w:val="20"/>
-                <w:szCs w:val="20"/>
-              </w:rPr>
-              <w:t>)</w:t>
+              <w:t>glm()</w:t>
             </w:r>
           </w:p>
           <w:p>
@@ -277,43 +235,21 @@
                 <w:szCs w:val="20"/>
               </w:rPr>
             </w:pPr>
-            <w:proofErr w:type="spellStart"/>
-            <w:proofErr w:type="gramStart"/>
             <w:r>
               <w:rPr>
                 <w:rFonts w:ascii="Courier New" w:hAnsi="Courier New" w:cs="Courier New"/>
                 <w:sz w:val="20"/>
                 <w:szCs w:val="20"/>
               </w:rPr>
-              <w:t>jtools</w:t>
+              <w:t>jtools::</w:t>
             </w:r>
-            <w:proofErr w:type="spellEnd"/>
             <w:r>
               <w:rPr>
                 <w:rFonts w:ascii="Courier New" w:hAnsi="Courier New" w:cs="Courier New"/>
                 <w:sz w:val="20"/>
                 <w:szCs w:val="20"/>
               </w:rPr>
-              <w:t>::</w:t>
-            </w:r>
-            <w:proofErr w:type="spellStart"/>
-            <w:proofErr w:type="gramEnd"/>
-            <w:r>
-              <w:rPr>
-                <w:rFonts w:ascii="Courier New" w:hAnsi="Courier New" w:cs="Courier New"/>
-                <w:sz w:val="20"/>
-                <w:szCs w:val="20"/>
-              </w:rPr>
-              <w:t>summ</w:t>
-            </w:r>
-            <w:proofErr w:type="spellEnd"/>
-            <w:r>
-              <w:rPr>
-                <w:rFonts w:ascii="Courier New" w:hAnsi="Courier New" w:cs="Courier New"/>
-                <w:sz w:val="20"/>
-                <w:szCs w:val="20"/>
-              </w:rPr>
-              <w:t>()</w:t>
+              <w:t>summ()</w:t>
             </w:r>
           </w:p>
           <w:p>
@@ -325,43 +261,21 @@
                 <w:szCs w:val="20"/>
               </w:rPr>
             </w:pPr>
-            <w:proofErr w:type="spellStart"/>
-            <w:proofErr w:type="gramStart"/>
             <w:r>
               <w:rPr>
                 <w:rFonts w:ascii="Courier New" w:hAnsi="Courier New" w:cs="Courier New"/>
                 <w:sz w:val="20"/>
                 <w:szCs w:val="20"/>
               </w:rPr>
-              <w:t>lmtest</w:t>
+              <w:t>lmtest::</w:t>
             </w:r>
-            <w:proofErr w:type="spellEnd"/>
             <w:r>
               <w:rPr>
                 <w:rFonts w:ascii="Courier New" w:hAnsi="Courier New" w:cs="Courier New"/>
                 <w:sz w:val="20"/>
                 <w:szCs w:val="20"/>
               </w:rPr>
-              <w:t>::</w:t>
-            </w:r>
-            <w:proofErr w:type="spellStart"/>
-            <w:proofErr w:type="gramEnd"/>
-            <w:r>
-              <w:rPr>
-                <w:rFonts w:ascii="Courier New" w:hAnsi="Courier New" w:cs="Courier New"/>
-                <w:sz w:val="20"/>
-                <w:szCs w:val="20"/>
-              </w:rPr>
-              <w:t>coeftest</w:t>
-            </w:r>
-            <w:proofErr w:type="spellEnd"/>
-            <w:r>
-              <w:rPr>
-                <w:rFonts w:ascii="Courier New" w:hAnsi="Courier New" w:cs="Courier New"/>
-                <w:sz w:val="20"/>
-                <w:szCs w:val="20"/>
-              </w:rPr>
-              <w:t>()</w:t>
+              <w:t>coeftest()</w:t>
             </w:r>
           </w:p>
           <w:p>
@@ -373,43 +287,13 @@
                 <w:szCs w:val="20"/>
               </w:rPr>
             </w:pPr>
-            <w:proofErr w:type="spellStart"/>
-            <w:proofErr w:type="gramStart"/>
             <w:r>
               <w:rPr>
                 <w:rFonts w:ascii="Courier New" w:hAnsi="Courier New" w:cs="Courier New"/>
                 <w:sz w:val="20"/>
                 <w:szCs w:val="20"/>
               </w:rPr>
-              <w:t>tidyr</w:t>
-            </w:r>
-            <w:proofErr w:type="spellEnd"/>
-            <w:r>
-              <w:rPr>
-                <w:rFonts w:ascii="Courier New" w:hAnsi="Courier New" w:cs="Courier New"/>
-                <w:sz w:val="20"/>
-                <w:szCs w:val="20"/>
-              </w:rPr>
-              <w:t>::</w:t>
-            </w:r>
-            <w:proofErr w:type="spellStart"/>
-            <w:proofErr w:type="gramEnd"/>
-            <w:r>
-              <w:rPr>
-                <w:rFonts w:ascii="Courier New" w:hAnsi="Courier New" w:cs="Courier New"/>
-                <w:sz w:val="20"/>
-                <w:szCs w:val="20"/>
-              </w:rPr>
-              <w:t>pivot_longer</w:t>
-            </w:r>
-            <w:proofErr w:type="spellEnd"/>
-            <w:r>
-              <w:rPr>
-                <w:rFonts w:ascii="Courier New" w:hAnsi="Courier New" w:cs="Courier New"/>
-                <w:sz w:val="20"/>
-                <w:szCs w:val="20"/>
-              </w:rPr>
-              <w:t>()</w:t>
+              <w:t>tidyr::pivot_longer()</w:t>
             </w:r>
           </w:p>
           <w:p>
@@ -421,43 +305,13 @@
                 <w:szCs w:val="20"/>
               </w:rPr>
             </w:pPr>
-            <w:proofErr w:type="spellStart"/>
-            <w:proofErr w:type="gramStart"/>
             <w:r>
               <w:rPr>
                 <w:rFonts w:ascii="Courier New" w:hAnsi="Courier New" w:cs="Courier New"/>
                 <w:sz w:val="20"/>
                 <w:szCs w:val="20"/>
               </w:rPr>
-              <w:t>tidyr</w:t>
-            </w:r>
-            <w:proofErr w:type="spellEnd"/>
-            <w:r>
-              <w:rPr>
-                <w:rFonts w:ascii="Courier New" w:hAnsi="Courier New" w:cs="Courier New"/>
-                <w:sz w:val="20"/>
-                <w:szCs w:val="20"/>
-              </w:rPr>
-              <w:t>::</w:t>
-            </w:r>
-            <w:proofErr w:type="spellStart"/>
-            <w:proofErr w:type="gramEnd"/>
-            <w:r>
-              <w:rPr>
-                <w:rFonts w:ascii="Courier New" w:hAnsi="Courier New" w:cs="Courier New"/>
-                <w:sz w:val="20"/>
-                <w:szCs w:val="20"/>
-              </w:rPr>
-              <w:t>pivot_wider</w:t>
-            </w:r>
-            <w:proofErr w:type="spellEnd"/>
-            <w:r>
-              <w:rPr>
-                <w:rFonts w:ascii="Courier New" w:hAnsi="Courier New" w:cs="Courier New"/>
-                <w:sz w:val="20"/>
-                <w:szCs w:val="20"/>
-              </w:rPr>
-              <w:t>()</w:t>
+              <w:t>tidyr::pivot_wider()</w:t>
             </w:r>
           </w:p>
           <w:p>
@@ -469,7 +323,6 @@
                 <w:szCs w:val="20"/>
               </w:rPr>
             </w:pPr>
-            <w:proofErr w:type="gramStart"/>
             <w:r>
               <w:rPr>
                 <w:rFonts w:ascii="Courier New" w:hAnsi="Courier New" w:cs="Courier New"/>
@@ -478,24 +331,13 @@
               </w:rPr>
               <w:t>survival::</w:t>
             </w:r>
-            <w:proofErr w:type="spellStart"/>
-            <w:proofErr w:type="gramEnd"/>
             <w:r>
               <w:rPr>
                 <w:rFonts w:ascii="Courier New" w:hAnsi="Courier New" w:cs="Courier New"/>
                 <w:sz w:val="20"/>
                 <w:szCs w:val="20"/>
               </w:rPr>
-              <w:t>Surv</w:t>
-            </w:r>
-            <w:proofErr w:type="spellEnd"/>
-            <w:r>
-              <w:rPr>
-                <w:rFonts w:ascii="Courier New" w:hAnsi="Courier New" w:cs="Courier New"/>
-                <w:sz w:val="20"/>
-                <w:szCs w:val="20"/>
-              </w:rPr>
-              <w:t>()</w:t>
+              <w:t>Surv()</w:t>
             </w:r>
           </w:p>
           <w:p>
@@ -507,7 +349,6 @@
                 <w:szCs w:val="20"/>
               </w:rPr>
             </w:pPr>
-            <w:proofErr w:type="gramStart"/>
             <w:r>
               <w:rPr>
                 <w:rFonts w:ascii="Courier New" w:hAnsi="Courier New" w:cs="Courier New"/>
@@ -516,24 +357,13 @@
               </w:rPr>
               <w:t>survival::</w:t>
             </w:r>
-            <w:proofErr w:type="spellStart"/>
-            <w:proofErr w:type="gramEnd"/>
             <w:r>
               <w:rPr>
                 <w:rFonts w:ascii="Courier New" w:hAnsi="Courier New" w:cs="Courier New"/>
                 <w:sz w:val="20"/>
                 <w:szCs w:val="20"/>
               </w:rPr>
-              <w:t>survfit</w:t>
-            </w:r>
-            <w:proofErr w:type="spellEnd"/>
-            <w:r>
-              <w:rPr>
-                <w:rFonts w:ascii="Courier New" w:hAnsi="Courier New" w:cs="Courier New"/>
-                <w:sz w:val="20"/>
-                <w:szCs w:val="20"/>
-              </w:rPr>
-              <w:t>()</w:t>
+              <w:t>survfit()</w:t>
             </w:r>
           </w:p>
           <w:p>
@@ -545,23 +375,13 @@
                 <w:szCs w:val="20"/>
               </w:rPr>
             </w:pPr>
-            <w:proofErr w:type="gramStart"/>
             <w:r>
               <w:rPr>
                 <w:rFonts w:ascii="Courier New" w:hAnsi="Courier New" w:cs="Courier New"/>
                 <w:sz w:val="20"/>
                 <w:szCs w:val="20"/>
               </w:rPr>
-              <w:t>plot(</w:t>
-            </w:r>
-            <w:proofErr w:type="gramEnd"/>
-            <w:r>
-              <w:rPr>
-                <w:rFonts w:ascii="Courier New" w:hAnsi="Courier New" w:cs="Courier New"/>
-                <w:sz w:val="20"/>
-                <w:szCs w:val="20"/>
-              </w:rPr>
-              <w:t>)</w:t>
+              <w:t>plot()</w:t>
             </w:r>
           </w:p>
           <w:p>
@@ -573,7 +393,6 @@
                 <w:szCs w:val="20"/>
               </w:rPr>
             </w:pPr>
-            <w:proofErr w:type="gramStart"/>
             <w:r>
               <w:rPr>
                 <w:rFonts w:ascii="Courier New" w:hAnsi="Courier New" w:cs="Courier New"/>
@@ -582,24 +401,13 @@
               </w:rPr>
               <w:t>survival::</w:t>
             </w:r>
-            <w:proofErr w:type="spellStart"/>
-            <w:proofErr w:type="gramEnd"/>
             <w:r>
               <w:rPr>
                 <w:rFonts w:ascii="Courier New" w:hAnsi="Courier New" w:cs="Courier New"/>
                 <w:sz w:val="20"/>
                 <w:szCs w:val="20"/>
               </w:rPr>
-              <w:t>coxph</w:t>
-            </w:r>
-            <w:proofErr w:type="spellEnd"/>
-            <w:r>
-              <w:rPr>
-                <w:rFonts w:ascii="Courier New" w:hAnsi="Courier New" w:cs="Courier New"/>
-                <w:sz w:val="20"/>
-                <w:szCs w:val="20"/>
-              </w:rPr>
-              <w:t>()</w:t>
+              <w:t>coxph()</w:t>
             </w:r>
           </w:p>
           <w:p>
@@ -643,8 +451,6 @@
                 <w:szCs w:val="20"/>
               </w:rPr>
             </w:pPr>
-            <w:proofErr w:type="spellStart"/>
-            <w:proofErr w:type="gramStart"/>
             <w:r>
               <w:rPr>
                 <w:rFonts w:ascii="Courier New" w:hAnsi="Courier New" w:cs="Courier New"/>
@@ -652,10 +458,8 @@
                 <w:sz w:val="20"/>
                 <w:szCs w:val="20"/>
               </w:rPr>
-              <w:t>install.packages</w:t>
+              <w:t>install.packages("</w:t>
             </w:r>
-            <w:proofErr w:type="spellEnd"/>
-            <w:proofErr w:type="gramEnd"/>
             <w:r>
               <w:rPr>
                 <w:rFonts w:ascii="Courier New" w:hAnsi="Courier New" w:cs="Courier New"/>
@@ -663,19 +467,8 @@
                 <w:sz w:val="20"/>
                 <w:szCs w:val="20"/>
               </w:rPr>
-              <w:t>("</w:t>
-            </w:r>
-            <w:proofErr w:type="spellStart"/>
-            <w:r>
-              <w:rPr>
-                <w:rFonts w:ascii="Courier New" w:hAnsi="Courier New" w:cs="Courier New"/>
-                <w:color w:val="000000"/>
-                <w:sz w:val="20"/>
-                <w:szCs w:val="20"/>
-              </w:rPr>
               <w:t>jtools</w:t>
             </w:r>
-            <w:proofErr w:type="spellEnd"/>
             <w:r>
               <w:rPr>
                 <w:rFonts w:ascii="Courier New" w:hAnsi="Courier New" w:cs="Courier New"/>
@@ -699,8 +492,6 @@
                 <w:szCs w:val="20"/>
               </w:rPr>
             </w:pPr>
-            <w:proofErr w:type="spellStart"/>
-            <w:proofErr w:type="gramStart"/>
             <w:r>
               <w:rPr>
                 <w:rFonts w:ascii="Courier New" w:hAnsi="Courier New" w:cs="Courier New"/>
@@ -708,10 +499,8 @@
                 <w:sz w:val="20"/>
                 <w:szCs w:val="20"/>
               </w:rPr>
-              <w:t>install.packages</w:t>
+              <w:t>install.packages("</w:t>
             </w:r>
-            <w:proofErr w:type="spellEnd"/>
-            <w:proofErr w:type="gramEnd"/>
             <w:r>
               <w:rPr>
                 <w:rFonts w:ascii="Courier New" w:hAnsi="Courier New" w:cs="Courier New"/>
@@ -719,19 +508,8 @@
                 <w:sz w:val="20"/>
                 <w:szCs w:val="20"/>
               </w:rPr>
-              <w:t>("</w:t>
-            </w:r>
-            <w:proofErr w:type="spellStart"/>
-            <w:r>
-              <w:rPr>
-                <w:rFonts w:ascii="Courier New" w:hAnsi="Courier New" w:cs="Courier New"/>
-                <w:color w:val="000000"/>
-                <w:sz w:val="20"/>
-                <w:szCs w:val="20"/>
-              </w:rPr>
               <w:t>lmtest</w:t>
             </w:r>
-            <w:proofErr w:type="spellEnd"/>
             <w:r>
               <w:rPr>
                 <w:rFonts w:ascii="Courier New" w:hAnsi="Courier New" w:cs="Courier New"/>
@@ -755,8 +533,6 @@
                 <w:szCs w:val="20"/>
               </w:rPr>
             </w:pPr>
-            <w:proofErr w:type="spellStart"/>
-            <w:proofErr w:type="gramStart"/>
             <w:r>
               <w:rPr>
                 <w:rFonts w:ascii="Courier New" w:hAnsi="Courier New" w:cs="Courier New"/>
@@ -764,18 +540,7 @@
                 <w:sz w:val="20"/>
                 <w:szCs w:val="20"/>
               </w:rPr>
-              <w:t>install.packages</w:t>
-            </w:r>
-            <w:proofErr w:type="spellEnd"/>
-            <w:proofErr w:type="gramEnd"/>
-            <w:r>
-              <w:rPr>
-                <w:rFonts w:ascii="Courier New" w:hAnsi="Courier New" w:cs="Courier New"/>
-                <w:color w:val="000000"/>
-                <w:sz w:val="20"/>
-                <w:szCs w:val="20"/>
-              </w:rPr>
-              <w:t>("</w:t>
+              <w:t>install.packages("</w:t>
             </w:r>
             <w:r>
               <w:rPr>
@@ -809,8 +574,6 @@
                 <w:szCs w:val="20"/>
               </w:rPr>
             </w:pPr>
-            <w:proofErr w:type="spellStart"/>
-            <w:proofErr w:type="gramStart"/>
             <w:r>
               <w:rPr>
                 <w:rFonts w:ascii="Courier New" w:hAnsi="Courier New" w:cs="Courier New"/>
@@ -818,10 +581,8 @@
                 <w:sz w:val="20"/>
                 <w:szCs w:val="20"/>
               </w:rPr>
-              <w:t>install.packages</w:t>
+              <w:t>install.packages("</w:t>
             </w:r>
-            <w:proofErr w:type="spellEnd"/>
-            <w:proofErr w:type="gramEnd"/>
             <w:r>
               <w:rPr>
                 <w:rFonts w:ascii="Courier New" w:hAnsi="Courier New" w:cs="Courier New"/>
@@ -829,19 +590,8 @@
                 <w:sz w:val="20"/>
                 <w:szCs w:val="20"/>
               </w:rPr>
-              <w:t>("</w:t>
-            </w:r>
-            <w:proofErr w:type="spellStart"/>
-            <w:r>
-              <w:rPr>
-                <w:rFonts w:ascii="Courier New" w:hAnsi="Courier New" w:cs="Courier New"/>
-                <w:color w:val="000000"/>
-                <w:sz w:val="20"/>
-                <w:szCs w:val="20"/>
-              </w:rPr>
               <w:t>skimr</w:t>
             </w:r>
-            <w:proofErr w:type="spellEnd"/>
             <w:r>
               <w:rPr>
                 <w:rFonts w:ascii="Courier New" w:hAnsi="Courier New" w:cs="Courier New"/>
@@ -865,8 +615,6 @@
                 <w:szCs w:val="20"/>
               </w:rPr>
             </w:pPr>
-            <w:proofErr w:type="spellStart"/>
-            <w:proofErr w:type="gramStart"/>
             <w:r>
               <w:rPr>
                 <w:rFonts w:ascii="Courier New" w:hAnsi="Courier New" w:cs="Courier New"/>
@@ -874,18 +622,7 @@
                 <w:sz w:val="20"/>
                 <w:szCs w:val="20"/>
               </w:rPr>
-              <w:t>install.packages</w:t>
-            </w:r>
-            <w:proofErr w:type="spellEnd"/>
-            <w:proofErr w:type="gramEnd"/>
-            <w:r>
-              <w:rPr>
-                <w:rFonts w:ascii="Courier New" w:hAnsi="Courier New" w:cs="Courier New"/>
-                <w:color w:val="000000"/>
-                <w:sz w:val="20"/>
-                <w:szCs w:val="20"/>
-              </w:rPr>
-              <w:t>("</w:t>
+              <w:t>install.packages("</w:t>
             </w:r>
             <w:r>
               <w:rPr>
@@ -919,8 +656,6 @@
                 <w:szCs w:val="20"/>
               </w:rPr>
             </w:pPr>
-            <w:proofErr w:type="spellStart"/>
-            <w:proofErr w:type="gramStart"/>
             <w:r>
               <w:rPr>
                 <w:rFonts w:ascii="Courier New" w:hAnsi="Courier New" w:cs="Courier New"/>
@@ -928,10 +663,8 @@
                 <w:sz w:val="20"/>
                 <w:szCs w:val="20"/>
               </w:rPr>
-              <w:t>install.packages</w:t>
+              <w:t>install.packages("</w:t>
             </w:r>
-            <w:proofErr w:type="spellEnd"/>
-            <w:proofErr w:type="gramEnd"/>
             <w:r>
               <w:rPr>
                 <w:rFonts w:ascii="Courier New" w:hAnsi="Courier New" w:cs="Courier New"/>
@@ -939,19 +672,8 @@
                 <w:sz w:val="20"/>
                 <w:szCs w:val="20"/>
               </w:rPr>
-              <w:t>("</w:t>
-            </w:r>
-            <w:proofErr w:type="spellStart"/>
-            <w:r>
-              <w:rPr>
-                <w:rFonts w:ascii="Courier New" w:hAnsi="Courier New" w:cs="Courier New"/>
-                <w:color w:val="000000"/>
-                <w:sz w:val="20"/>
-                <w:szCs w:val="20"/>
-              </w:rPr>
               <w:t>tidyverse</w:t>
             </w:r>
-            <w:proofErr w:type="spellEnd"/>
             <w:r>
               <w:rPr>
                 <w:rFonts w:ascii="Courier New" w:hAnsi="Courier New" w:cs="Courier New"/>
@@ -996,27 +718,7 @@
                 <w:sz w:val="20"/>
                 <w:szCs w:val="20"/>
               </w:rPr>
-              <w:t>library(</w:t>
-            </w:r>
-            <w:proofErr w:type="spellStart"/>
-            <w:r>
-              <w:rPr>
-                <w:rFonts w:ascii="Courier New" w:hAnsi="Courier New" w:cs="Courier New"/>
-                <w:color w:val="000000"/>
-                <w:sz w:val="20"/>
-                <w:szCs w:val="20"/>
-              </w:rPr>
-              <w:t>jtools</w:t>
-            </w:r>
-            <w:proofErr w:type="spellEnd"/>
-            <w:r>
-              <w:rPr>
-                <w:rFonts w:ascii="Courier New" w:hAnsi="Courier New" w:cs="Courier New"/>
-                <w:color w:val="000000"/>
-                <w:sz w:val="20"/>
-                <w:szCs w:val="20"/>
-              </w:rPr>
-              <w:t>)</w:t>
+              <w:t>library(jtools)</w:t>
             </w:r>
           </w:p>
           <w:p>
@@ -1039,27 +741,7 @@
                 <w:sz w:val="20"/>
                 <w:szCs w:val="20"/>
               </w:rPr>
-              <w:t>library(</w:t>
-            </w:r>
-            <w:proofErr w:type="spellStart"/>
-            <w:r>
-              <w:rPr>
-                <w:rFonts w:ascii="Courier New" w:hAnsi="Courier New" w:cs="Courier New"/>
-                <w:color w:val="000000"/>
-                <w:sz w:val="20"/>
-                <w:szCs w:val="20"/>
-              </w:rPr>
-              <w:t>lmtest</w:t>
-            </w:r>
-            <w:proofErr w:type="spellEnd"/>
-            <w:r>
-              <w:rPr>
-                <w:rFonts w:ascii="Courier New" w:hAnsi="Courier New" w:cs="Courier New"/>
-                <w:color w:val="000000"/>
-                <w:sz w:val="20"/>
-                <w:szCs w:val="20"/>
-              </w:rPr>
-              <w:t>)</w:t>
+              <w:t>library(lmtest)</w:t>
             </w:r>
           </w:p>
           <w:p>
@@ -1105,27 +787,7 @@
                 <w:sz w:val="20"/>
                 <w:szCs w:val="20"/>
               </w:rPr>
-              <w:t>library(</w:t>
-            </w:r>
-            <w:proofErr w:type="spellStart"/>
-            <w:r>
-              <w:rPr>
-                <w:rFonts w:ascii="Courier New" w:hAnsi="Courier New" w:cs="Courier New"/>
-                <w:color w:val="000000"/>
-                <w:sz w:val="20"/>
-                <w:szCs w:val="20"/>
-              </w:rPr>
-              <w:t>skimr</w:t>
-            </w:r>
-            <w:proofErr w:type="spellEnd"/>
-            <w:r>
-              <w:rPr>
-                <w:rFonts w:ascii="Courier New" w:hAnsi="Courier New" w:cs="Courier New"/>
-                <w:color w:val="000000"/>
-                <w:sz w:val="20"/>
-                <w:szCs w:val="20"/>
-              </w:rPr>
-              <w:t xml:space="preserve">) </w:t>
+              <w:t xml:space="preserve">library(skimr) </w:t>
             </w:r>
           </w:p>
           <w:p>
@@ -1191,7 +853,6 @@
               </w:rPr>
               <w:t>library(</w:t>
             </w:r>
-            <w:proofErr w:type="spellStart"/>
             <w:r>
               <w:rPr>
                 <w:rFonts w:ascii="Courier New" w:hAnsi="Courier New" w:cs="Courier New"/>
@@ -1201,7 +862,6 @@
               </w:rPr>
               <w:t>tidyverse</w:t>
             </w:r>
-            <w:proofErr w:type="spellEnd"/>
             <w:r>
               <w:rPr>
                 <w:rFonts w:ascii="Courier New" w:hAnsi="Courier New" w:cs="Courier New"/>
@@ -1347,7 +1007,6 @@
           <w:szCs w:val="20"/>
         </w:rPr>
       </w:pPr>
-      <w:proofErr w:type="spellStart"/>
       <w:r>
         <w:rPr>
           <w:rFonts w:cs="CMR12"/>
@@ -1356,7 +1015,6 @@
         </w:rPr>
         <w:t>id_mum</w:t>
       </w:r>
-      <w:proofErr w:type="spellEnd"/>
       <w:r>
         <w:rPr>
           <w:rFonts w:cs="CMR12"/>
@@ -1394,24 +1052,7 @@
           <w:szCs w:val="20"/>
         </w:rPr>
         <w:tab/>
-      </w:r>
-      <w:proofErr w:type="spellStart"/>
-      <w:r>
-        <w:rPr>
-          <w:rFonts w:cs="CMR12"/>
-          <w:sz w:val="20"/>
-          <w:szCs w:val="20"/>
-        </w:rPr>
-        <w:t>hospital</w:t>
-      </w:r>
-      <w:proofErr w:type="spellEnd"/>
-      <w:r>
-        <w:rPr>
-          <w:rFonts w:cs="CMR12"/>
-          <w:sz w:val="20"/>
-          <w:szCs w:val="20"/>
-        </w:rPr>
-        <w:t xml:space="preserve"> number 1-48</w:t>
+        <w:t>hospital number 1-48</w:t>
       </w:r>
     </w:p>
     <w:p>
@@ -1508,18 +1149,8 @@
           <w:sz w:val="20"/>
           <w:szCs w:val="20"/>
         </w:rPr>
-        <w:t xml:space="preserve"> 0=never, 1=smoker, 2=</w:t>
-      </w:r>
-      <w:proofErr w:type="spellStart"/>
-      <w:r>
-        <w:rPr>
-          <w:spacing w:val="-3"/>
-          <w:sz w:val="20"/>
-          <w:szCs w:val="20"/>
-        </w:rPr>
-        <w:t>ex smoker</w:t>
-      </w:r>
-      <w:proofErr w:type="spellEnd"/>
+        <w:t xml:space="preserve"> 0=never, 1=smoker, 2=ex smoker</w:t>
+      </w:r>
     </w:p>
     <w:p>
       <w:pPr>
@@ -1561,25 +1192,7 @@
           <w:szCs w:val="20"/>
         </w:rPr>
         <w:tab/>
-        <w:t xml:space="preserve">maternal height in </w:t>
-      </w:r>
-      <w:proofErr w:type="spellStart"/>
-      <w:r>
-        <w:rPr>
-          <w:spacing w:val="-3"/>
-          <w:sz w:val="20"/>
-          <w:szCs w:val="20"/>
-        </w:rPr>
-        <w:t>cms</w:t>
-      </w:r>
-      <w:proofErr w:type="spellEnd"/>
-      <w:r>
-        <w:rPr>
-          <w:spacing w:val="-3"/>
-          <w:sz w:val="20"/>
-          <w:szCs w:val="20"/>
-        </w:rPr>
-        <w:t xml:space="preserve"> </w:t>
+        <w:t xml:space="preserve">maternal height in cms </w:t>
       </w:r>
     </w:p>
     <w:p>
@@ -1703,23 +1316,13 @@
         </w:rPr>
         <w:tab/>
       </w:r>
-      <w:proofErr w:type="spellStart"/>
       <w:r>
         <w:rPr>
           <w:rFonts w:cs="AdvPSA88A"/>
           <w:sz w:val="20"/>
           <w:szCs w:val="20"/>
         </w:rPr>
-        <w:t>carstairs</w:t>
-      </w:r>
-      <w:proofErr w:type="spellEnd"/>
-      <w:r>
-        <w:rPr>
-          <w:rFonts w:cs="AdvPSA88A"/>
-          <w:sz w:val="20"/>
-          <w:szCs w:val="20"/>
-        </w:rPr>
-        <w:t xml:space="preserve"> socioeconomic deprivation scores 1(least deprived) to 7 (most deprived)</w:t>
+        <w:t>carstairs socioeconomic deprivation scores 1(least deprived) to 7 (most deprived)</w:t>
       </w:r>
     </w:p>
     <w:p>
@@ -1839,59 +1442,13 @@
           <w:szCs w:val="20"/>
         </w:rPr>
       </w:pPr>
-      <w:proofErr w:type="spellStart"/>
-      <w:r>
-        <w:rPr>
-          <w:rFonts w:ascii="Courier New" w:hAnsi="Courier New" w:cs="Courier New"/>
-          <w:sz w:val="20"/>
-          <w:szCs w:val="20"/>
-        </w:rPr>
-        <w:t>dir</w:t>
-      </w:r>
-      <w:proofErr w:type="spellEnd"/>
-      <w:r>
-        <w:rPr>
-          <w:rFonts w:ascii="Courier New" w:hAnsi="Courier New" w:cs="Courier New"/>
-          <w:sz w:val="20"/>
-          <w:szCs w:val="20"/>
-        </w:rPr>
-        <w:t xml:space="preserve"> &lt;- "/Users/</w:t>
-      </w:r>
-      <w:proofErr w:type="spellStart"/>
-      <w:r>
-        <w:rPr>
-          <w:rFonts w:ascii="Courier New" w:hAnsi="Courier New" w:cs="Courier New"/>
-          <w:sz w:val="20"/>
-          <w:szCs w:val="20"/>
-        </w:rPr>
-        <w:t>robertfletcher</w:t>
-      </w:r>
-      <w:proofErr w:type="spellEnd"/>
-      <w:r>
-        <w:rPr>
-          <w:rFonts w:ascii="Courier New" w:hAnsi="Courier New" w:cs="Courier New"/>
-          <w:sz w:val="20"/>
-          <w:szCs w:val="20"/>
-        </w:rPr>
-        <w:t>/Documents/</w:t>
-      </w:r>
-      <w:proofErr w:type="spellStart"/>
-      <w:r>
-        <w:rPr>
-          <w:rFonts w:ascii="Courier New" w:hAnsi="Courier New" w:cs="Courier New"/>
-          <w:sz w:val="20"/>
-          <w:szCs w:val="20"/>
-        </w:rPr>
-        <w:t>phd</w:t>
-      </w:r>
-      <w:proofErr w:type="spellEnd"/>
-      <w:r>
-        <w:rPr>
-          <w:rFonts w:ascii="Courier New" w:hAnsi="Courier New" w:cs="Courier New"/>
-          <w:sz w:val="20"/>
-          <w:szCs w:val="20"/>
-        </w:rPr>
-        <w:t>/projects"</w:t>
+      <w:r>
+        <w:rPr>
+          <w:rFonts w:ascii="Courier New" w:hAnsi="Courier New" w:cs="Courier New"/>
+          <w:sz w:val="20"/>
+          <w:szCs w:val="20"/>
+        </w:rPr>
+        <w:t>dir &lt;- "/Users/robertfletcher/Documents/phd/projects"</w:t>
       </w:r>
     </w:p>
     <w:p>
@@ -1931,56 +1488,28 @@
           <w:sz w:val="20"/>
           <w:szCs w:val="20"/>
         </w:rPr>
-        <w:t># Define practical directory (DO NOT EDIT THIS)</w:t>
-      </w:r>
-    </w:p>
-    <w:p>
-      <w:pPr>
-        <w:autoSpaceDE w:val="0"/>
-        <w:autoSpaceDN w:val="0"/>
-        <w:adjustRightInd w:val="0"/>
-        <w:spacing w:after="0" w:line="240" w:lineRule="auto"/>
-        <w:rPr>
-          <w:rFonts w:ascii="Courier New" w:hAnsi="Courier New" w:cs="Courier New"/>
-          <w:sz w:val="20"/>
-          <w:szCs w:val="20"/>
-        </w:rPr>
-      </w:pPr>
-      <w:proofErr w:type="spellStart"/>
-      <w:r>
-        <w:rPr>
-          <w:rFonts w:ascii="Courier New" w:hAnsi="Courier New" w:cs="Courier New"/>
-          <w:sz w:val="20"/>
-          <w:szCs w:val="20"/>
-        </w:rPr>
-        <w:t>prac</w:t>
-      </w:r>
-      <w:proofErr w:type="spellEnd"/>
-      <w:r>
-        <w:rPr>
-          <w:rFonts w:ascii="Courier New" w:hAnsi="Courier New" w:cs="Courier New"/>
-          <w:sz w:val="20"/>
-          <w:szCs w:val="20"/>
-        </w:rPr>
-        <w:t xml:space="preserve"> &lt;- "</w:t>
-      </w:r>
-      <w:proofErr w:type="spellStart"/>
-      <w:r>
-        <w:rPr>
-          <w:rFonts w:ascii="Courier New" w:hAnsi="Courier New" w:cs="Courier New"/>
-          <w:sz w:val="20"/>
-          <w:szCs w:val="20"/>
-        </w:rPr>
-        <w:t>advanced_biostats</w:t>
-      </w:r>
-      <w:proofErr w:type="spellEnd"/>
-      <w:r>
-        <w:rPr>
-          <w:rFonts w:ascii="Courier New" w:hAnsi="Courier New" w:cs="Courier New"/>
-          <w:sz w:val="20"/>
-          <w:szCs w:val="20"/>
-        </w:rPr>
-        <w:t>/09_hierarchical_data"</w:t>
+        <w:t># Define practical directory (EDIT THIS)</w:t>
+      </w:r>
+    </w:p>
+    <w:p>
+      <w:pPr>
+        <w:autoSpaceDE w:val="0"/>
+        <w:autoSpaceDN w:val="0"/>
+        <w:adjustRightInd w:val="0"/>
+        <w:spacing w:after="0" w:line="240" w:lineRule="auto"/>
+        <w:rPr>
+          <w:rFonts w:ascii="Courier New" w:hAnsi="Courier New" w:cs="Courier New"/>
+          <w:sz w:val="20"/>
+          <w:szCs w:val="20"/>
+        </w:rPr>
+      </w:pPr>
+      <w:r>
+        <w:rPr>
+          <w:rFonts w:ascii="Courier New" w:hAnsi="Courier New" w:cs="Courier New"/>
+          <w:sz w:val="20"/>
+          <w:szCs w:val="20"/>
+        </w:rPr>
+        <w:t>prac &lt;- "advanced_biostats/09_hierarchical_data"</w:t>
       </w:r>
     </w:p>
     <w:p>
@@ -2035,97 +1564,13 @@
           <w:szCs w:val="20"/>
         </w:rPr>
       </w:pPr>
-      <w:proofErr w:type="spellStart"/>
-      <w:r>
-        <w:rPr>
-          <w:rFonts w:ascii="Courier New" w:hAnsi="Courier New" w:cs="Courier New"/>
-          <w:sz w:val="20"/>
-          <w:szCs w:val="20"/>
-        </w:rPr>
-        <w:t>sga</w:t>
-      </w:r>
-      <w:proofErr w:type="spellEnd"/>
-      <w:r>
-        <w:rPr>
-          <w:rFonts w:ascii="Courier New" w:hAnsi="Courier New" w:cs="Courier New"/>
-          <w:sz w:val="20"/>
-          <w:szCs w:val="20"/>
-        </w:rPr>
-        <w:t xml:space="preserve"> &lt;- </w:t>
-      </w:r>
-      <w:proofErr w:type="spellStart"/>
-      <w:proofErr w:type="gramStart"/>
-      <w:r>
-        <w:rPr>
-          <w:rFonts w:ascii="Courier New" w:hAnsi="Courier New" w:cs="Courier New"/>
-          <w:sz w:val="20"/>
-          <w:szCs w:val="20"/>
-        </w:rPr>
-        <w:t>readr</w:t>
-      </w:r>
-      <w:proofErr w:type="spellEnd"/>
-      <w:r>
-        <w:rPr>
-          <w:rFonts w:ascii="Courier New" w:hAnsi="Courier New" w:cs="Courier New"/>
-          <w:sz w:val="20"/>
-          <w:szCs w:val="20"/>
-        </w:rPr>
-        <w:t>::</w:t>
-      </w:r>
-      <w:proofErr w:type="spellStart"/>
-      <w:proofErr w:type="gramEnd"/>
-      <w:r>
-        <w:rPr>
-          <w:rFonts w:ascii="Courier New" w:hAnsi="Courier New" w:cs="Courier New"/>
-          <w:sz w:val="20"/>
-          <w:szCs w:val="20"/>
-        </w:rPr>
-        <w:t>read_csv</w:t>
-      </w:r>
-      <w:proofErr w:type="spellEnd"/>
-      <w:r>
-        <w:rPr>
-          <w:rFonts w:ascii="Courier New" w:hAnsi="Courier New" w:cs="Courier New"/>
-          <w:sz w:val="20"/>
-          <w:szCs w:val="20"/>
-        </w:rPr>
-        <w:t>(glue::glue("{</w:t>
-      </w:r>
-      <w:proofErr w:type="spellStart"/>
-      <w:r>
-        <w:rPr>
-          <w:rFonts w:ascii="Courier New" w:hAnsi="Courier New" w:cs="Courier New"/>
-          <w:sz w:val="20"/>
-          <w:szCs w:val="20"/>
-        </w:rPr>
-        <w:t>dir</w:t>
-      </w:r>
-      <w:proofErr w:type="spellEnd"/>
-      <w:r>
-        <w:rPr>
-          <w:rFonts w:ascii="Courier New" w:hAnsi="Courier New" w:cs="Courier New"/>
-          <w:sz w:val="20"/>
-          <w:szCs w:val="20"/>
-        </w:rPr>
-        <w:t>}/{</w:t>
-      </w:r>
-      <w:proofErr w:type="spellStart"/>
-      <w:r>
-        <w:rPr>
-          <w:rFonts w:ascii="Courier New" w:hAnsi="Courier New" w:cs="Courier New"/>
-          <w:sz w:val="20"/>
-          <w:szCs w:val="20"/>
-        </w:rPr>
-        <w:t>prac</w:t>
-      </w:r>
-      <w:proofErr w:type="spellEnd"/>
-      <w:r>
-        <w:rPr>
-          <w:rFonts w:ascii="Courier New" w:hAnsi="Courier New" w:cs="Courier New"/>
-          <w:sz w:val="20"/>
-          <w:szCs w:val="20"/>
-        </w:rPr>
-        <w:t>}/data/sga.csv"))</w:t>
+      <w:r>
+        <w:rPr>
+          <w:rFonts w:ascii="Courier New" w:hAnsi="Courier New" w:cs="Courier New"/>
+          <w:sz w:val="20"/>
+          <w:szCs w:val="20"/>
+        </w:rPr>
+        <w:t>sga &lt;- readr::read_csv(glue::glue("{dir}/{prac}/data/sga.csv"))</w:t>
       </w:r>
     </w:p>
     <w:p>
@@ -2180,151 +1625,55 @@
           <w:szCs w:val="20"/>
         </w:rPr>
       </w:pPr>
-      <w:proofErr w:type="gramStart"/>
-      <w:r>
-        <w:rPr>
-          <w:rFonts w:ascii="Courier New" w:hAnsi="Courier New" w:cs="Courier New"/>
-          <w:sz w:val="20"/>
-          <w:szCs w:val="20"/>
-        </w:rPr>
-        <w:t>print(</w:t>
-      </w:r>
-      <w:proofErr w:type="spellStart"/>
-      <w:proofErr w:type="gramEnd"/>
-      <w:r>
-        <w:rPr>
-          <w:rFonts w:ascii="Courier New" w:hAnsi="Courier New" w:cs="Courier New"/>
-          <w:sz w:val="20"/>
-          <w:szCs w:val="20"/>
-        </w:rPr>
-        <w:t>sga</w:t>
-      </w:r>
-      <w:proofErr w:type="spellEnd"/>
-      <w:r>
-        <w:rPr>
-          <w:rFonts w:ascii="Courier New" w:hAnsi="Courier New" w:cs="Courier New"/>
-          <w:sz w:val="20"/>
-          <w:szCs w:val="20"/>
-        </w:rPr>
-        <w:t>, n = 10)</w:t>
-      </w:r>
-    </w:p>
-    <w:p>
-      <w:pPr>
-        <w:autoSpaceDE w:val="0"/>
-        <w:autoSpaceDN w:val="0"/>
-        <w:adjustRightInd w:val="0"/>
-        <w:spacing w:after="0" w:line="240" w:lineRule="auto"/>
-        <w:rPr>
-          <w:rFonts w:ascii="Courier New" w:hAnsi="Courier New" w:cs="Courier New"/>
-          <w:sz w:val="20"/>
-          <w:szCs w:val="20"/>
-        </w:rPr>
-      </w:pPr>
-      <w:proofErr w:type="spellStart"/>
-      <w:proofErr w:type="gramStart"/>
-      <w:r>
-        <w:rPr>
-          <w:rFonts w:ascii="Courier New" w:hAnsi="Courier New" w:cs="Courier New"/>
-          <w:sz w:val="20"/>
-          <w:szCs w:val="20"/>
-        </w:rPr>
-        <w:t>skimr</w:t>
-      </w:r>
-      <w:proofErr w:type="spellEnd"/>
-      <w:r>
-        <w:rPr>
-          <w:rFonts w:ascii="Courier New" w:hAnsi="Courier New" w:cs="Courier New"/>
-          <w:sz w:val="20"/>
-          <w:szCs w:val="20"/>
-        </w:rPr>
-        <w:t>::</w:t>
-      </w:r>
-      <w:proofErr w:type="gramEnd"/>
-      <w:r>
-        <w:rPr>
-          <w:rFonts w:ascii="Courier New" w:hAnsi="Courier New" w:cs="Courier New"/>
-          <w:sz w:val="20"/>
-          <w:szCs w:val="20"/>
-        </w:rPr>
-        <w:t>skim(</w:t>
-      </w:r>
-      <w:proofErr w:type="spellStart"/>
-      <w:r>
-        <w:rPr>
-          <w:rFonts w:ascii="Courier New" w:hAnsi="Courier New" w:cs="Courier New"/>
-          <w:sz w:val="20"/>
-          <w:szCs w:val="20"/>
-        </w:rPr>
-        <w:t>sga</w:t>
-      </w:r>
-      <w:proofErr w:type="spellEnd"/>
-      <w:r>
-        <w:rPr>
-          <w:rFonts w:ascii="Courier New" w:hAnsi="Courier New" w:cs="Courier New"/>
-          <w:sz w:val="20"/>
-          <w:szCs w:val="20"/>
-        </w:rPr>
-        <w:t>)</w:t>
-      </w:r>
-    </w:p>
-    <w:p>
-      <w:pPr>
-        <w:autoSpaceDE w:val="0"/>
-        <w:autoSpaceDN w:val="0"/>
-        <w:adjustRightInd w:val="0"/>
-        <w:spacing w:after="0" w:line="240" w:lineRule="auto"/>
-        <w:rPr>
-          <w:rFonts w:ascii="Courier New" w:hAnsi="Courier New" w:cs="Courier New"/>
-          <w:sz w:val="20"/>
-          <w:szCs w:val="20"/>
-        </w:rPr>
-      </w:pPr>
-      <w:proofErr w:type="spellStart"/>
-      <w:proofErr w:type="gramStart"/>
-      <w:r>
-        <w:rPr>
-          <w:rFonts w:ascii="Courier New" w:hAnsi="Courier New" w:cs="Courier New"/>
-          <w:sz w:val="20"/>
-          <w:szCs w:val="20"/>
-        </w:rPr>
-        <w:t>dplyr</w:t>
-      </w:r>
-      <w:proofErr w:type="spellEnd"/>
-      <w:r>
-        <w:rPr>
-          <w:rFonts w:ascii="Courier New" w:hAnsi="Courier New" w:cs="Courier New"/>
-          <w:sz w:val="20"/>
-          <w:szCs w:val="20"/>
-        </w:rPr>
-        <w:t>::</w:t>
-      </w:r>
-      <w:proofErr w:type="gramEnd"/>
-      <w:r>
-        <w:rPr>
-          <w:rFonts w:ascii="Courier New" w:hAnsi="Courier New" w:cs="Courier New"/>
-          <w:sz w:val="20"/>
-          <w:szCs w:val="20"/>
-        </w:rPr>
-        <w:t>glimpse(</w:t>
-      </w:r>
-      <w:proofErr w:type="spellStart"/>
-      <w:r>
-        <w:rPr>
-          <w:rFonts w:ascii="Courier New" w:hAnsi="Courier New" w:cs="Courier New"/>
-          <w:sz w:val="20"/>
-          <w:szCs w:val="20"/>
-        </w:rPr>
-        <w:t>sga</w:t>
-      </w:r>
-      <w:proofErr w:type="spellEnd"/>
-      <w:r>
-        <w:rPr>
-          <w:rFonts w:ascii="Courier New" w:hAnsi="Courier New" w:cs="Courier New"/>
-          <w:sz w:val="20"/>
-          <w:szCs w:val="20"/>
-        </w:rPr>
-        <w:t>)</w:t>
+      <w:r>
+        <w:rPr>
+          <w:rFonts w:ascii="Courier New" w:hAnsi="Courier New" w:cs="Courier New"/>
+          <w:sz w:val="20"/>
+          <w:szCs w:val="20"/>
+        </w:rPr>
+        <w:t>print(sga, n = 10)</w:t>
+      </w:r>
+    </w:p>
+    <w:p>
+      <w:pPr>
+        <w:autoSpaceDE w:val="0"/>
+        <w:autoSpaceDN w:val="0"/>
+        <w:adjustRightInd w:val="0"/>
+        <w:spacing w:after="0" w:line="240" w:lineRule="auto"/>
+        <w:rPr>
+          <w:rFonts w:ascii="Courier New" w:hAnsi="Courier New" w:cs="Courier New"/>
+          <w:sz w:val="20"/>
+          <w:szCs w:val="20"/>
+        </w:rPr>
+      </w:pPr>
+      <w:r>
+        <w:rPr>
+          <w:rFonts w:ascii="Courier New" w:hAnsi="Courier New" w:cs="Courier New"/>
+          <w:sz w:val="20"/>
+          <w:szCs w:val="20"/>
+        </w:rPr>
+        <w:t>skimr::skim(sga)</w:t>
+      </w:r>
+    </w:p>
+    <w:p>
+      <w:pPr>
+        <w:autoSpaceDE w:val="0"/>
+        <w:autoSpaceDN w:val="0"/>
+        <w:adjustRightInd w:val="0"/>
+        <w:spacing w:after="0" w:line="240" w:lineRule="auto"/>
+        <w:rPr>
+          <w:rFonts w:ascii="Courier New" w:hAnsi="Courier New" w:cs="Courier New"/>
+          <w:sz w:val="20"/>
+          <w:szCs w:val="20"/>
+        </w:rPr>
+      </w:pPr>
+      <w:r>
+        <w:rPr>
+          <w:rFonts w:ascii="Courier New" w:hAnsi="Courier New" w:cs="Courier New"/>
+          <w:sz w:val="20"/>
+          <w:szCs w:val="20"/>
+        </w:rPr>
+        <w:t>dplyr::glimpse(sga)</w:t>
       </w:r>
     </w:p>
     <w:p>
@@ -2379,204 +1728,98 @@
           <w:szCs w:val="20"/>
         </w:rPr>
       </w:pPr>
-      <w:proofErr w:type="spellStart"/>
-      <w:r>
-        <w:rPr>
-          <w:rFonts w:ascii="Courier New" w:hAnsi="Courier New" w:cs="Courier New"/>
-          <w:sz w:val="20"/>
-          <w:szCs w:val="20"/>
-        </w:rPr>
-        <w:t>sga</w:t>
-      </w:r>
-      <w:proofErr w:type="spellEnd"/>
-      <w:r>
-        <w:rPr>
-          <w:rFonts w:ascii="Courier New" w:hAnsi="Courier New" w:cs="Courier New"/>
-          <w:sz w:val="20"/>
-          <w:szCs w:val="20"/>
-        </w:rPr>
-        <w:t xml:space="preserve"> &lt;- </w:t>
-      </w:r>
-      <w:proofErr w:type="spellStart"/>
-      <w:r>
-        <w:rPr>
-          <w:rFonts w:ascii="Courier New" w:hAnsi="Courier New" w:cs="Courier New"/>
-          <w:sz w:val="20"/>
-          <w:szCs w:val="20"/>
-        </w:rPr>
-        <w:t>sga</w:t>
-      </w:r>
-      <w:proofErr w:type="spellEnd"/>
-      <w:r>
-        <w:rPr>
-          <w:rFonts w:ascii="Courier New" w:hAnsi="Courier New" w:cs="Courier New"/>
-          <w:sz w:val="20"/>
-          <w:szCs w:val="20"/>
-        </w:rPr>
-        <w:t xml:space="preserve"> |&gt; </w:t>
-      </w:r>
-    </w:p>
-    <w:p>
-      <w:pPr>
-        <w:autoSpaceDE w:val="0"/>
-        <w:autoSpaceDN w:val="0"/>
-        <w:adjustRightInd w:val="0"/>
-        <w:spacing w:after="0" w:line="240" w:lineRule="auto"/>
-        <w:rPr>
-          <w:rFonts w:ascii="Courier New" w:hAnsi="Courier New" w:cs="Courier New"/>
-          <w:sz w:val="20"/>
-          <w:szCs w:val="20"/>
-        </w:rPr>
-      </w:pPr>
-      <w:r>
-        <w:rPr>
-          <w:rFonts w:ascii="Courier New" w:hAnsi="Courier New" w:cs="Courier New"/>
-          <w:sz w:val="20"/>
-          <w:szCs w:val="20"/>
-        </w:rPr>
-        <w:t xml:space="preserve">  </w:t>
-      </w:r>
-      <w:proofErr w:type="spellStart"/>
-      <w:proofErr w:type="gramStart"/>
-      <w:r>
-        <w:rPr>
-          <w:rFonts w:ascii="Courier New" w:hAnsi="Courier New" w:cs="Courier New"/>
-          <w:sz w:val="20"/>
-          <w:szCs w:val="20"/>
-        </w:rPr>
-        <w:t>dplyr</w:t>
-      </w:r>
-      <w:proofErr w:type="spellEnd"/>
-      <w:r>
-        <w:rPr>
-          <w:rFonts w:ascii="Courier New" w:hAnsi="Courier New" w:cs="Courier New"/>
-          <w:sz w:val="20"/>
-          <w:szCs w:val="20"/>
-        </w:rPr>
-        <w:t>::</w:t>
-      </w:r>
-      <w:proofErr w:type="gramEnd"/>
-      <w:r>
-        <w:rPr>
-          <w:rFonts w:ascii="Courier New" w:hAnsi="Courier New" w:cs="Courier New"/>
-          <w:sz w:val="20"/>
-          <w:szCs w:val="20"/>
-        </w:rPr>
-        <w:t>mutate(</w:t>
-      </w:r>
-    </w:p>
-    <w:p>
-      <w:pPr>
-        <w:autoSpaceDE w:val="0"/>
-        <w:autoSpaceDN w:val="0"/>
-        <w:adjustRightInd w:val="0"/>
-        <w:spacing w:after="0" w:line="240" w:lineRule="auto"/>
-        <w:rPr>
-          <w:rFonts w:ascii="Courier New" w:hAnsi="Courier New" w:cs="Courier New"/>
-          <w:sz w:val="20"/>
-          <w:szCs w:val="20"/>
-        </w:rPr>
-      </w:pPr>
-      <w:r>
-        <w:rPr>
-          <w:rFonts w:ascii="Courier New" w:hAnsi="Courier New" w:cs="Courier New"/>
-          <w:sz w:val="20"/>
-          <w:szCs w:val="20"/>
-        </w:rPr>
-        <w:t xml:space="preserve">    depcat7 = </w:t>
-      </w:r>
-      <w:proofErr w:type="spellStart"/>
-      <w:proofErr w:type="gramStart"/>
-      <w:r>
-        <w:rPr>
-          <w:rFonts w:ascii="Courier New" w:hAnsi="Courier New" w:cs="Courier New"/>
-          <w:sz w:val="20"/>
-          <w:szCs w:val="20"/>
-        </w:rPr>
-        <w:t>as.factor</w:t>
-      </w:r>
-      <w:proofErr w:type="spellEnd"/>
-      <w:proofErr w:type="gramEnd"/>
-      <w:r>
-        <w:rPr>
-          <w:rFonts w:ascii="Courier New" w:hAnsi="Courier New" w:cs="Courier New"/>
-          <w:sz w:val="20"/>
-          <w:szCs w:val="20"/>
-        </w:rPr>
-        <w:t>(depcat7),</w:t>
-      </w:r>
-    </w:p>
-    <w:p>
-      <w:pPr>
-        <w:autoSpaceDE w:val="0"/>
-        <w:autoSpaceDN w:val="0"/>
-        <w:adjustRightInd w:val="0"/>
-        <w:spacing w:after="0" w:line="240" w:lineRule="auto"/>
-        <w:rPr>
-          <w:rFonts w:ascii="Courier New" w:hAnsi="Courier New" w:cs="Courier New"/>
-          <w:sz w:val="20"/>
-          <w:szCs w:val="20"/>
-        </w:rPr>
-      </w:pPr>
-      <w:r>
-        <w:rPr>
-          <w:rFonts w:ascii="Courier New" w:hAnsi="Courier New" w:cs="Courier New"/>
-          <w:sz w:val="20"/>
-          <w:szCs w:val="20"/>
-        </w:rPr>
-        <w:t xml:space="preserve">    hospital = </w:t>
-      </w:r>
-      <w:proofErr w:type="spellStart"/>
-      <w:proofErr w:type="gramStart"/>
-      <w:r>
-        <w:rPr>
-          <w:rFonts w:ascii="Courier New" w:hAnsi="Courier New" w:cs="Courier New"/>
-          <w:sz w:val="20"/>
-          <w:szCs w:val="20"/>
-        </w:rPr>
-        <w:t>as.factor</w:t>
-      </w:r>
-      <w:proofErr w:type="spellEnd"/>
-      <w:proofErr w:type="gramEnd"/>
-      <w:r>
-        <w:rPr>
-          <w:rFonts w:ascii="Courier New" w:hAnsi="Courier New" w:cs="Courier New"/>
-          <w:sz w:val="20"/>
-          <w:szCs w:val="20"/>
-        </w:rPr>
-        <w:t>(hospital),</w:t>
-      </w:r>
-    </w:p>
-    <w:p>
-      <w:pPr>
-        <w:autoSpaceDE w:val="0"/>
-        <w:autoSpaceDN w:val="0"/>
-        <w:adjustRightInd w:val="0"/>
-        <w:spacing w:after="0" w:line="240" w:lineRule="auto"/>
-        <w:rPr>
-          <w:rFonts w:ascii="Courier New" w:hAnsi="Courier New" w:cs="Courier New"/>
-          <w:sz w:val="20"/>
-          <w:szCs w:val="20"/>
-        </w:rPr>
-      </w:pPr>
-      <w:r>
-        <w:rPr>
-          <w:rFonts w:ascii="Courier New" w:hAnsi="Courier New" w:cs="Courier New"/>
-          <w:sz w:val="20"/>
-          <w:szCs w:val="20"/>
-        </w:rPr>
-        <w:t xml:space="preserve">    parcat3 = </w:t>
-      </w:r>
-      <w:proofErr w:type="gramStart"/>
-      <w:r>
-        <w:rPr>
-          <w:rFonts w:ascii="Courier New" w:hAnsi="Courier New" w:cs="Courier New"/>
-          <w:sz w:val="20"/>
-          <w:szCs w:val="20"/>
-        </w:rPr>
-        <w:t>factor(</w:t>
-      </w:r>
-      <w:proofErr w:type="gramEnd"/>
+      <w:r>
+        <w:rPr>
+          <w:rFonts w:ascii="Courier New" w:hAnsi="Courier New" w:cs="Courier New"/>
+          <w:sz w:val="20"/>
+          <w:szCs w:val="20"/>
+        </w:rPr>
+        <w:t xml:space="preserve">sga &lt;- sga |&gt; </w:t>
+      </w:r>
+    </w:p>
+    <w:p>
+      <w:pPr>
+        <w:autoSpaceDE w:val="0"/>
+        <w:autoSpaceDN w:val="0"/>
+        <w:adjustRightInd w:val="0"/>
+        <w:spacing w:after="0" w:line="240" w:lineRule="auto"/>
+        <w:rPr>
+          <w:rFonts w:ascii="Courier New" w:hAnsi="Courier New" w:cs="Courier New"/>
+          <w:sz w:val="20"/>
+          <w:szCs w:val="20"/>
+        </w:rPr>
+      </w:pPr>
+      <w:r>
+        <w:rPr>
+          <w:rFonts w:ascii="Courier New" w:hAnsi="Courier New" w:cs="Courier New"/>
+          <w:sz w:val="20"/>
+          <w:szCs w:val="20"/>
+        </w:rPr>
+        <w:t xml:space="preserve">  dplyr::mutate(</w:t>
+      </w:r>
+    </w:p>
+    <w:p>
+      <w:pPr>
+        <w:autoSpaceDE w:val="0"/>
+        <w:autoSpaceDN w:val="0"/>
+        <w:adjustRightInd w:val="0"/>
+        <w:spacing w:after="0" w:line="240" w:lineRule="auto"/>
+        <w:rPr>
+          <w:rFonts w:ascii="Courier New" w:hAnsi="Courier New" w:cs="Courier New"/>
+          <w:sz w:val="20"/>
+          <w:szCs w:val="20"/>
+        </w:rPr>
+      </w:pPr>
+      <w:r>
+        <w:rPr>
+          <w:rFonts w:ascii="Courier New" w:hAnsi="Courier New" w:cs="Courier New"/>
+          <w:sz w:val="20"/>
+          <w:szCs w:val="20"/>
+        </w:rPr>
+        <w:t xml:space="preserve">    depcat7 = as.factor(depcat7),</w:t>
+      </w:r>
+    </w:p>
+    <w:p>
+      <w:pPr>
+        <w:autoSpaceDE w:val="0"/>
+        <w:autoSpaceDN w:val="0"/>
+        <w:adjustRightInd w:val="0"/>
+        <w:spacing w:after="0" w:line="240" w:lineRule="auto"/>
+        <w:rPr>
+          <w:rFonts w:ascii="Courier New" w:hAnsi="Courier New" w:cs="Courier New"/>
+          <w:sz w:val="20"/>
+          <w:szCs w:val="20"/>
+        </w:rPr>
+      </w:pPr>
+      <w:r>
+        <w:rPr>
+          <w:rFonts w:ascii="Courier New" w:hAnsi="Courier New" w:cs="Courier New"/>
+          <w:sz w:val="20"/>
+          <w:szCs w:val="20"/>
+        </w:rPr>
+        <w:t xml:space="preserve">    hospital = as.factor(hospital),</w:t>
+      </w:r>
+    </w:p>
+    <w:p>
+      <w:pPr>
+        <w:autoSpaceDE w:val="0"/>
+        <w:autoSpaceDN w:val="0"/>
+        <w:adjustRightInd w:val="0"/>
+        <w:spacing w:after="0" w:line="240" w:lineRule="auto"/>
+        <w:rPr>
+          <w:rFonts w:ascii="Courier New" w:hAnsi="Courier New" w:cs="Courier New"/>
+          <w:sz w:val="20"/>
+          <w:szCs w:val="20"/>
+        </w:rPr>
+      </w:pPr>
+      <w:r>
+        <w:rPr>
+          <w:rFonts w:ascii="Courier New" w:hAnsi="Courier New" w:cs="Courier New"/>
+          <w:sz w:val="20"/>
+          <w:szCs w:val="20"/>
+        </w:rPr>
+        <w:t xml:space="preserve">    parcat3 = factor(</w:t>
+      </w:r>
     </w:p>
     <w:p>
       <w:pPr>
@@ -2617,25 +1860,7 @@
           <w:sz w:val="20"/>
           <w:szCs w:val="20"/>
         </w:rPr>
-        <w:t xml:space="preserve">      labels = </w:t>
-      </w:r>
-      <w:proofErr w:type="gramStart"/>
-      <w:r>
-        <w:rPr>
-          <w:rFonts w:ascii="Courier New" w:hAnsi="Courier New" w:cs="Courier New"/>
-          <w:sz w:val="20"/>
-          <w:szCs w:val="20"/>
-        </w:rPr>
-        <w:t>c(</w:t>
-      </w:r>
-      <w:proofErr w:type="gramEnd"/>
-      <w:r>
-        <w:rPr>
-          <w:rFonts w:ascii="Courier New" w:hAnsi="Courier New" w:cs="Courier New"/>
-          <w:sz w:val="20"/>
-          <w:szCs w:val="20"/>
-        </w:rPr>
-        <w:t>"No previous", "Parity 1 to 2", "Parity &gt;=3")</w:t>
+        <w:t xml:space="preserve">      labels = c("No previous", "Parity 1 to 2", "Parity &gt;=3")</w:t>
       </w:r>
     </w:p>
     <w:p>
@@ -2677,56 +1902,28 @@
           <w:sz w:val="20"/>
           <w:szCs w:val="20"/>
         </w:rPr>
-        <w:t xml:space="preserve">    sga_5th = </w:t>
-      </w:r>
-      <w:proofErr w:type="gramStart"/>
-      <w:r>
-        <w:rPr>
-          <w:rFonts w:ascii="Courier New" w:hAnsi="Courier New" w:cs="Courier New"/>
-          <w:sz w:val="20"/>
-          <w:szCs w:val="20"/>
-        </w:rPr>
-        <w:t>factor(</w:t>
-      </w:r>
-      <w:proofErr w:type="gramEnd"/>
-    </w:p>
-    <w:p>
-      <w:pPr>
-        <w:autoSpaceDE w:val="0"/>
-        <w:autoSpaceDN w:val="0"/>
-        <w:adjustRightInd w:val="0"/>
-        <w:spacing w:after="0" w:line="240" w:lineRule="auto"/>
-        <w:rPr>
-          <w:rFonts w:ascii="Courier New" w:hAnsi="Courier New" w:cs="Courier New"/>
-          <w:sz w:val="20"/>
-          <w:szCs w:val="20"/>
-        </w:rPr>
-      </w:pPr>
-      <w:r>
-        <w:rPr>
-          <w:rFonts w:ascii="Courier New" w:hAnsi="Courier New" w:cs="Courier New"/>
-          <w:sz w:val="20"/>
-          <w:szCs w:val="20"/>
-        </w:rPr>
-        <w:t xml:space="preserve">      sga_5th, levels = 0:1, labels = </w:t>
-      </w:r>
-      <w:proofErr w:type="gramStart"/>
-      <w:r>
-        <w:rPr>
-          <w:rFonts w:ascii="Courier New" w:hAnsi="Courier New" w:cs="Courier New"/>
-          <w:sz w:val="20"/>
-          <w:szCs w:val="20"/>
-        </w:rPr>
-        <w:t>c(</w:t>
-      </w:r>
-      <w:proofErr w:type="gramEnd"/>
-      <w:r>
-        <w:rPr>
-          <w:rFonts w:ascii="Courier New" w:hAnsi="Courier New" w:cs="Courier New"/>
-          <w:sz w:val="20"/>
-          <w:szCs w:val="20"/>
-        </w:rPr>
-        <w:t>"Normal weight", "Low weight")</w:t>
+        <w:t xml:space="preserve">    sga_5th = factor(</w:t>
+      </w:r>
+    </w:p>
+    <w:p>
+      <w:pPr>
+        <w:autoSpaceDE w:val="0"/>
+        <w:autoSpaceDN w:val="0"/>
+        <w:adjustRightInd w:val="0"/>
+        <w:spacing w:after="0" w:line="240" w:lineRule="auto"/>
+        <w:rPr>
+          <w:rFonts w:ascii="Courier New" w:hAnsi="Courier New" w:cs="Courier New"/>
+          <w:sz w:val="20"/>
+          <w:szCs w:val="20"/>
+        </w:rPr>
+      </w:pPr>
+      <w:r>
+        <w:rPr>
+          <w:rFonts w:ascii="Courier New" w:hAnsi="Courier New" w:cs="Courier New"/>
+          <w:sz w:val="20"/>
+          <w:szCs w:val="20"/>
+        </w:rPr>
+        <w:t xml:space="preserve">      sga_5th, levels = 0:1, labels = c("Normal weight", "Low weight")</w:t>
       </w:r>
     </w:p>
     <w:p>
@@ -2768,56 +1965,28 @@
           <w:sz w:val="20"/>
           <w:szCs w:val="20"/>
         </w:rPr>
-        <w:t xml:space="preserve">    smokcat3 = </w:t>
-      </w:r>
-      <w:proofErr w:type="gramStart"/>
-      <w:r>
-        <w:rPr>
-          <w:rFonts w:ascii="Courier New" w:hAnsi="Courier New" w:cs="Courier New"/>
-          <w:sz w:val="20"/>
-          <w:szCs w:val="20"/>
-        </w:rPr>
-        <w:t>factor(</w:t>
-      </w:r>
-      <w:proofErr w:type="gramEnd"/>
-    </w:p>
-    <w:p>
-      <w:pPr>
-        <w:autoSpaceDE w:val="0"/>
-        <w:autoSpaceDN w:val="0"/>
-        <w:adjustRightInd w:val="0"/>
-        <w:spacing w:after="0" w:line="240" w:lineRule="auto"/>
-        <w:rPr>
-          <w:rFonts w:ascii="Courier New" w:hAnsi="Courier New" w:cs="Courier New"/>
-          <w:sz w:val="20"/>
-          <w:szCs w:val="20"/>
-        </w:rPr>
-      </w:pPr>
-      <w:r>
-        <w:rPr>
-          <w:rFonts w:ascii="Courier New" w:hAnsi="Courier New" w:cs="Courier New"/>
-          <w:sz w:val="20"/>
-          <w:szCs w:val="20"/>
-        </w:rPr>
-        <w:t xml:space="preserve">      smokcat3, levels = 1:3, labels = </w:t>
-      </w:r>
-      <w:proofErr w:type="gramStart"/>
-      <w:r>
-        <w:rPr>
-          <w:rFonts w:ascii="Courier New" w:hAnsi="Courier New" w:cs="Courier New"/>
-          <w:sz w:val="20"/>
-          <w:szCs w:val="20"/>
-        </w:rPr>
-        <w:t>c(</w:t>
-      </w:r>
-      <w:proofErr w:type="gramEnd"/>
-      <w:r>
-        <w:rPr>
-          <w:rFonts w:ascii="Courier New" w:hAnsi="Courier New" w:cs="Courier New"/>
-          <w:sz w:val="20"/>
-          <w:szCs w:val="20"/>
-        </w:rPr>
-        <w:t>"Never", "Smoker", "Ex-smoker")</w:t>
+        <w:t xml:space="preserve">    smokcat3 = factor(</w:t>
+      </w:r>
+    </w:p>
+    <w:p>
+      <w:pPr>
+        <w:autoSpaceDE w:val="0"/>
+        <w:autoSpaceDN w:val="0"/>
+        <w:adjustRightInd w:val="0"/>
+        <w:spacing w:after="0" w:line="240" w:lineRule="auto"/>
+        <w:rPr>
+          <w:rFonts w:ascii="Courier New" w:hAnsi="Courier New" w:cs="Courier New"/>
+          <w:sz w:val="20"/>
+          <w:szCs w:val="20"/>
+        </w:rPr>
+      </w:pPr>
+      <w:r>
+        <w:rPr>
+          <w:rFonts w:ascii="Courier New" w:hAnsi="Courier New" w:cs="Courier New"/>
+          <w:sz w:val="20"/>
+          <w:szCs w:val="20"/>
+        </w:rPr>
+        <w:t xml:space="preserve">      smokcat3, levels = 1:3, labels = c("Never", "Smoker", "Ex-smoker")</w:t>
       </w:r>
     </w:p>
     <w:p>
@@ -2894,98 +2063,24 @@
           <w:sz w:val="20"/>
           <w:szCs w:val="20"/>
         </w:rPr>
-        <w:t xml:space="preserve">2. Explore the structure of the hospital and </w:t>
-      </w:r>
-      <w:proofErr w:type="spellStart"/>
+        <w:t xml:space="preserve">2. Explore the structure of the hospital and id_mum cluster variables. Use </w:t>
+      </w:r>
       <w:r>
         <w:rPr>
           <w:rFonts w:cs="CMR12"/>
           <w:sz w:val="20"/>
           <w:szCs w:val="20"/>
         </w:rPr>
-        <w:t>id_mum</w:t>
-      </w:r>
-      <w:proofErr w:type="spellEnd"/>
+        <w:t xml:space="preserve">length(unique(df$hospital)) and length(unique(df$id_mum)) </w:t>
+      </w:r>
       <w:r>
         <w:rPr>
           <w:rFonts w:cs="CMR12"/>
           <w:sz w:val="20"/>
           <w:szCs w:val="20"/>
         </w:rPr>
-        <w:t xml:space="preserve"> cluster variables. Use </w:t>
-      </w:r>
-      <w:r>
-        <w:rPr>
-          <w:rFonts w:cs="CMR12"/>
-          <w:sz w:val="20"/>
-          <w:szCs w:val="20"/>
-        </w:rPr>
-        <w:t>length(unique(</w:t>
-      </w:r>
-      <w:proofErr w:type="spellStart"/>
-      <w:r>
-        <w:rPr>
-          <w:rFonts w:cs="CMR12"/>
-          <w:sz w:val="20"/>
-          <w:szCs w:val="20"/>
-        </w:rPr>
-        <w:t>df$hospital</w:t>
-      </w:r>
-      <w:proofErr w:type="spellEnd"/>
-      <w:r>
-        <w:rPr>
-          <w:rFonts w:cs="CMR12"/>
-          <w:sz w:val="20"/>
-          <w:szCs w:val="20"/>
-        </w:rPr>
-        <w:t>)) and length(unique(</w:t>
-      </w:r>
-      <w:proofErr w:type="spellStart"/>
-      <w:r>
-        <w:rPr>
-          <w:rFonts w:cs="CMR12"/>
-          <w:sz w:val="20"/>
-          <w:szCs w:val="20"/>
-        </w:rPr>
-        <w:t>df$id_mum</w:t>
-      </w:r>
-      <w:proofErr w:type="spellEnd"/>
-      <w:proofErr w:type="gramStart"/>
-      <w:r>
-        <w:rPr>
-          <w:rFonts w:cs="CMR12"/>
-          <w:sz w:val="20"/>
-          <w:szCs w:val="20"/>
-        </w:rPr>
-        <w:t xml:space="preserve">)) </w:t>
-      </w:r>
-      <w:r>
-        <w:rPr>
-          <w:rFonts w:cs="CMR12"/>
-          <w:sz w:val="20"/>
-          <w:szCs w:val="20"/>
-        </w:rPr>
-        <w:t xml:space="preserve"> to</w:t>
-      </w:r>
-      <w:proofErr w:type="gramEnd"/>
-      <w:r>
-        <w:rPr>
-          <w:rFonts w:cs="CMR12"/>
-          <w:sz w:val="20"/>
-          <w:szCs w:val="20"/>
-        </w:rPr>
-        <w:t xml:space="preserve"> count the number of clusters by hospital and </w:t>
-      </w:r>
-      <w:proofErr w:type="spellStart"/>
-      <w:r>
-        <w:rPr>
-          <w:rFonts w:cs="CMR12"/>
-          <w:sz w:val="20"/>
-          <w:szCs w:val="20"/>
-        </w:rPr>
-        <w:t>id_mum</w:t>
-      </w:r>
-      <w:proofErr w:type="spellEnd"/>
+        <w:t xml:space="preserve"> to count the number of clusters by hospital and id_mum</w:t>
+      </w:r>
       <w:r>
         <w:rPr>
           <w:rFonts w:cs="CMR12"/>
@@ -3047,72 +2142,34 @@
           <w:szCs w:val="20"/>
         </w:rPr>
       </w:pPr>
-      <w:proofErr w:type="spellStart"/>
-      <w:r>
-        <w:rPr>
-          <w:rFonts w:ascii="Courier New" w:hAnsi="Courier New" w:cs="Courier New"/>
-          <w:sz w:val="20"/>
-          <w:szCs w:val="20"/>
-        </w:rPr>
-        <w:t>sga</w:t>
-      </w:r>
-      <w:proofErr w:type="spellEnd"/>
-      <w:r>
-        <w:rPr>
-          <w:rFonts w:ascii="Courier New" w:hAnsi="Courier New" w:cs="Courier New"/>
-          <w:sz w:val="20"/>
-          <w:szCs w:val="20"/>
-        </w:rPr>
-        <w:t xml:space="preserve"> |&gt; </w:t>
-      </w:r>
-    </w:p>
-    <w:p>
-      <w:pPr>
-        <w:autoSpaceDE w:val="0"/>
-        <w:autoSpaceDN w:val="0"/>
-        <w:adjustRightInd w:val="0"/>
-        <w:spacing w:after="0" w:line="240" w:lineRule="auto"/>
-        <w:rPr>
-          <w:rFonts w:ascii="Courier New" w:hAnsi="Courier New" w:cs="Courier New"/>
-          <w:sz w:val="20"/>
-          <w:szCs w:val="20"/>
-        </w:rPr>
-      </w:pPr>
-      <w:r>
-        <w:rPr>
-          <w:rFonts w:ascii="Courier New" w:hAnsi="Courier New" w:cs="Courier New"/>
-          <w:sz w:val="20"/>
-          <w:szCs w:val="20"/>
-        </w:rPr>
-        <w:t xml:space="preserve">  </w:t>
-      </w:r>
-      <w:proofErr w:type="spellStart"/>
-      <w:proofErr w:type="gramStart"/>
-      <w:r>
-        <w:rPr>
-          <w:rFonts w:ascii="Courier New" w:hAnsi="Courier New" w:cs="Courier New"/>
-          <w:sz w:val="20"/>
-          <w:szCs w:val="20"/>
-        </w:rPr>
-        <w:t>dplyr</w:t>
-      </w:r>
-      <w:proofErr w:type="spellEnd"/>
-      <w:r>
-        <w:rPr>
-          <w:rFonts w:ascii="Courier New" w:hAnsi="Courier New" w:cs="Courier New"/>
-          <w:sz w:val="20"/>
-          <w:szCs w:val="20"/>
-        </w:rPr>
-        <w:t>::</w:t>
-      </w:r>
-      <w:proofErr w:type="gramEnd"/>
-      <w:r>
-        <w:rPr>
-          <w:rFonts w:ascii="Courier New" w:hAnsi="Courier New" w:cs="Courier New"/>
-          <w:sz w:val="20"/>
-          <w:szCs w:val="20"/>
-        </w:rPr>
-        <w:t>summarise(`unique clusters` = length(unique(hospital)))</w:t>
+      <w:r>
+        <w:rPr>
+          <w:rFonts w:ascii="Courier New" w:hAnsi="Courier New" w:cs="Courier New"/>
+          <w:sz w:val="20"/>
+          <w:szCs w:val="20"/>
+        </w:rPr>
+        <w:t xml:space="preserve">sga |&gt; </w:t>
+      </w:r>
+    </w:p>
+    <w:p>
+      <w:pPr>
+        <w:autoSpaceDE w:val="0"/>
+        <w:autoSpaceDN w:val="0"/>
+        <w:adjustRightInd w:val="0"/>
+        <w:spacing w:after="0" w:line="240" w:lineRule="auto"/>
+        <w:rPr>
+          <w:rFonts w:ascii="Courier New" w:hAnsi="Courier New" w:cs="Courier New"/>
+          <w:sz w:val="20"/>
+          <w:szCs w:val="20"/>
+        </w:rPr>
+      </w:pPr>
+      <w:r>
+        <w:rPr>
+          <w:rFonts w:ascii="Courier New" w:hAnsi="Courier New" w:cs="Courier New"/>
+          <w:sz w:val="20"/>
+          <w:szCs w:val="20"/>
+        </w:rPr>
+        <w:t xml:space="preserve">  dplyr::summarise(`unique clusters` = length(unique(hospital)))</w:t>
       </w:r>
     </w:p>
     <w:p>
@@ -3167,72 +2224,34 @@
           <w:szCs w:val="20"/>
         </w:rPr>
       </w:pPr>
-      <w:proofErr w:type="spellStart"/>
-      <w:r>
-        <w:rPr>
-          <w:rFonts w:ascii="Courier New" w:hAnsi="Courier New" w:cs="Courier New"/>
-          <w:sz w:val="20"/>
-          <w:szCs w:val="20"/>
-        </w:rPr>
-        <w:t>sga</w:t>
-      </w:r>
-      <w:proofErr w:type="spellEnd"/>
-      <w:r>
-        <w:rPr>
-          <w:rFonts w:ascii="Courier New" w:hAnsi="Courier New" w:cs="Courier New"/>
-          <w:sz w:val="20"/>
-          <w:szCs w:val="20"/>
-        </w:rPr>
-        <w:t xml:space="preserve"> |&gt; </w:t>
-      </w:r>
-    </w:p>
-    <w:p>
-      <w:pPr>
-        <w:autoSpaceDE w:val="0"/>
-        <w:autoSpaceDN w:val="0"/>
-        <w:adjustRightInd w:val="0"/>
-        <w:spacing w:after="0" w:line="240" w:lineRule="auto"/>
-        <w:rPr>
-          <w:rFonts w:ascii="Courier New" w:hAnsi="Courier New" w:cs="Courier New"/>
-          <w:sz w:val="20"/>
-          <w:szCs w:val="20"/>
-        </w:rPr>
-      </w:pPr>
-      <w:r>
-        <w:rPr>
-          <w:rFonts w:ascii="Courier New" w:hAnsi="Courier New" w:cs="Courier New"/>
-          <w:sz w:val="20"/>
-          <w:szCs w:val="20"/>
-        </w:rPr>
-        <w:t xml:space="preserve">  </w:t>
-      </w:r>
-      <w:proofErr w:type="spellStart"/>
-      <w:proofErr w:type="gramStart"/>
-      <w:r>
-        <w:rPr>
-          <w:rFonts w:ascii="Courier New" w:hAnsi="Courier New" w:cs="Courier New"/>
-          <w:sz w:val="20"/>
-          <w:szCs w:val="20"/>
-        </w:rPr>
-        <w:t>dplyr</w:t>
-      </w:r>
-      <w:proofErr w:type="spellEnd"/>
-      <w:r>
-        <w:rPr>
-          <w:rFonts w:ascii="Courier New" w:hAnsi="Courier New" w:cs="Courier New"/>
-          <w:sz w:val="20"/>
-          <w:szCs w:val="20"/>
-        </w:rPr>
-        <w:t>::</w:t>
-      </w:r>
-      <w:proofErr w:type="gramEnd"/>
-      <w:r>
-        <w:rPr>
-          <w:rFonts w:ascii="Courier New" w:hAnsi="Courier New" w:cs="Courier New"/>
-          <w:sz w:val="20"/>
-          <w:szCs w:val="20"/>
-        </w:rPr>
-        <w:t>count(hospital)</w:t>
+      <w:r>
+        <w:rPr>
+          <w:rFonts w:ascii="Courier New" w:hAnsi="Courier New" w:cs="Courier New"/>
+          <w:sz w:val="20"/>
+          <w:szCs w:val="20"/>
+        </w:rPr>
+        <w:t xml:space="preserve">sga |&gt; </w:t>
+      </w:r>
+    </w:p>
+    <w:p>
+      <w:pPr>
+        <w:autoSpaceDE w:val="0"/>
+        <w:autoSpaceDN w:val="0"/>
+        <w:adjustRightInd w:val="0"/>
+        <w:spacing w:after="0" w:line="240" w:lineRule="auto"/>
+        <w:rPr>
+          <w:rFonts w:ascii="Courier New" w:hAnsi="Courier New" w:cs="Courier New"/>
+          <w:sz w:val="20"/>
+          <w:szCs w:val="20"/>
+        </w:rPr>
+      </w:pPr>
+      <w:r>
+        <w:rPr>
+          <w:rFonts w:ascii="Courier New" w:hAnsi="Courier New" w:cs="Courier New"/>
+          <w:sz w:val="20"/>
+          <w:szCs w:val="20"/>
+        </w:rPr>
+        <w:t xml:space="preserve">  dplyr::count(hospital)</w:t>
       </w:r>
     </w:p>
     <w:p>
@@ -3287,23 +2306,13 @@
           <w:szCs w:val="20"/>
         </w:rPr>
       </w:pPr>
-      <w:proofErr w:type="spellStart"/>
-      <w:r>
-        <w:rPr>
-          <w:rFonts w:ascii="Courier New" w:hAnsi="Courier New" w:cs="Courier New"/>
-          <w:sz w:val="20"/>
-          <w:szCs w:val="20"/>
-        </w:rPr>
-        <w:t>sga</w:t>
-      </w:r>
-      <w:proofErr w:type="spellEnd"/>
-      <w:r>
-        <w:rPr>
-          <w:rFonts w:ascii="Courier New" w:hAnsi="Courier New" w:cs="Courier New"/>
-          <w:sz w:val="20"/>
-          <w:szCs w:val="20"/>
-        </w:rPr>
-        <w:t xml:space="preserve"> |&gt; </w:t>
+      <w:r>
+        <w:rPr>
+          <w:rFonts w:ascii="Courier New" w:hAnsi="Courier New" w:cs="Courier New"/>
+          <w:sz w:val="20"/>
+          <w:szCs w:val="20"/>
+        </w:rPr>
+        <w:t xml:space="preserve">sga |&gt; </w:t>
       </w:r>
     </w:p>
     <w:p>
@@ -3324,53 +2333,7 @@
           <w:sz w:val="20"/>
           <w:szCs w:val="20"/>
         </w:rPr>
-        <w:t xml:space="preserve">  </w:t>
-      </w:r>
-      <w:proofErr w:type="spellStart"/>
-      <w:proofErr w:type="gramStart"/>
-      <w:r>
-        <w:rPr>
-          <w:rFonts w:ascii="Courier New" w:hAnsi="Courier New" w:cs="Courier New"/>
-          <w:sz w:val="20"/>
-          <w:szCs w:val="20"/>
-        </w:rPr>
-        <w:t>dplyr</w:t>
-      </w:r>
-      <w:proofErr w:type="spellEnd"/>
-      <w:r>
-        <w:rPr>
-          <w:rFonts w:ascii="Courier New" w:hAnsi="Courier New" w:cs="Courier New"/>
-          <w:sz w:val="20"/>
-          <w:szCs w:val="20"/>
-        </w:rPr>
-        <w:t>::</w:t>
-      </w:r>
-      <w:proofErr w:type="gramEnd"/>
-      <w:r>
-        <w:rPr>
-          <w:rFonts w:ascii="Courier New" w:hAnsi="Courier New" w:cs="Courier New"/>
-          <w:sz w:val="20"/>
-          <w:szCs w:val="20"/>
-        </w:rPr>
-        <w:t>summarise(births = n(), mothers = length(unique(</w:t>
-      </w:r>
-      <w:proofErr w:type="spellStart"/>
-      <w:r>
-        <w:rPr>
-          <w:rFonts w:ascii="Courier New" w:hAnsi="Courier New" w:cs="Courier New"/>
-          <w:sz w:val="20"/>
-          <w:szCs w:val="20"/>
-        </w:rPr>
-        <w:t>id_mum</w:t>
-      </w:r>
-      <w:proofErr w:type="spellEnd"/>
-      <w:r>
-        <w:rPr>
-          <w:rFonts w:ascii="Courier New" w:hAnsi="Courier New" w:cs="Courier New"/>
-          <w:sz w:val="20"/>
-          <w:szCs w:val="20"/>
-        </w:rPr>
-        <w:t>)))</w:t>
+        <w:t xml:space="preserve">  dplyr::summarise(births = n(), mothers = length(unique(id_mum)))</w:t>
       </w:r>
     </w:p>
     <w:p>
@@ -3558,53 +2521,7 @@
           <w:szCs w:val="20"/>
         </w:rPr>
         <w:lastRenderedPageBreak/>
-        <w:t xml:space="preserve">  </w:t>
-      </w:r>
-      <w:proofErr w:type="spellStart"/>
-      <w:proofErr w:type="gramStart"/>
-      <w:r>
-        <w:rPr>
-          <w:rFonts w:ascii="Courier New" w:hAnsi="Courier New" w:cs="Courier New"/>
-          <w:sz w:val="20"/>
-          <w:szCs w:val="20"/>
-        </w:rPr>
-        <w:t>glm</w:t>
-      </w:r>
-      <w:proofErr w:type="spellEnd"/>
-      <w:r>
-        <w:rPr>
-          <w:rFonts w:ascii="Courier New" w:hAnsi="Courier New" w:cs="Courier New"/>
-          <w:sz w:val="20"/>
-          <w:szCs w:val="20"/>
-        </w:rPr>
-        <w:t>(</w:t>
-      </w:r>
-      <w:proofErr w:type="gramEnd"/>
-      <w:r>
-        <w:rPr>
-          <w:rFonts w:ascii="Courier New" w:hAnsi="Courier New" w:cs="Courier New"/>
-          <w:sz w:val="20"/>
-          <w:szCs w:val="20"/>
-        </w:rPr>
-        <w:t xml:space="preserve">sga_5th ~ smokcat3, data = </w:t>
-      </w:r>
-      <w:proofErr w:type="spellStart"/>
-      <w:r>
-        <w:rPr>
-          <w:rFonts w:ascii="Courier New" w:hAnsi="Courier New" w:cs="Courier New"/>
-          <w:sz w:val="20"/>
-          <w:szCs w:val="20"/>
-        </w:rPr>
-        <w:t>sga</w:t>
-      </w:r>
-      <w:proofErr w:type="spellEnd"/>
-      <w:r>
-        <w:rPr>
-          <w:rFonts w:ascii="Courier New" w:hAnsi="Courier New" w:cs="Courier New"/>
-          <w:sz w:val="20"/>
-          <w:szCs w:val="20"/>
-        </w:rPr>
-        <w:t xml:space="preserve">, family = binomial) </w:t>
+        <w:t xml:space="preserve">  glm(sga_5th ~ smokcat3, data = sga, family = binomial) </w:t>
       </w:r>
     </w:p>
     <w:p>
@@ -3659,63 +2576,7 @@
           <w:sz w:val="20"/>
           <w:szCs w:val="20"/>
         </w:rPr>
-        <w:t xml:space="preserve">  </w:t>
-      </w:r>
-      <w:proofErr w:type="spellStart"/>
-      <w:proofErr w:type="gramStart"/>
-      <w:r>
-        <w:rPr>
-          <w:rFonts w:ascii="Courier New" w:hAnsi="Courier New" w:cs="Courier New"/>
-          <w:sz w:val="20"/>
-          <w:szCs w:val="20"/>
-        </w:rPr>
-        <w:t>jtools</w:t>
-      </w:r>
-      <w:proofErr w:type="spellEnd"/>
-      <w:r>
-        <w:rPr>
-          <w:rFonts w:ascii="Courier New" w:hAnsi="Courier New" w:cs="Courier New"/>
-          <w:sz w:val="20"/>
-          <w:szCs w:val="20"/>
-        </w:rPr>
-        <w:t>::</w:t>
-      </w:r>
-      <w:proofErr w:type="spellStart"/>
-      <w:proofErr w:type="gramEnd"/>
-      <w:r>
-        <w:rPr>
-          <w:rFonts w:ascii="Courier New" w:hAnsi="Courier New" w:cs="Courier New"/>
-          <w:sz w:val="20"/>
-          <w:szCs w:val="20"/>
-        </w:rPr>
-        <w:t>summ</w:t>
-      </w:r>
-      <w:proofErr w:type="spellEnd"/>
-      <w:r>
-        <w:rPr>
-          <w:rFonts w:ascii="Courier New" w:hAnsi="Courier New" w:cs="Courier New"/>
-          <w:sz w:val="20"/>
-          <w:szCs w:val="20"/>
-        </w:rPr>
-        <w:t>(</w:t>
-      </w:r>
-      <w:proofErr w:type="spellStart"/>
-      <w:r>
-        <w:rPr>
-          <w:rFonts w:ascii="Courier New" w:hAnsi="Courier New" w:cs="Courier New"/>
-          <w:sz w:val="20"/>
-          <w:szCs w:val="20"/>
-        </w:rPr>
-        <w:t>confint</w:t>
-      </w:r>
-      <w:proofErr w:type="spellEnd"/>
-      <w:r>
-        <w:rPr>
-          <w:rFonts w:ascii="Courier New" w:hAnsi="Courier New" w:cs="Courier New"/>
-          <w:sz w:val="20"/>
-          <w:szCs w:val="20"/>
-        </w:rPr>
-        <w:t xml:space="preserve"> = TRUE, digits = 3, exp = TRUE)</w:t>
+        <w:t xml:space="preserve">  jtools::summ(confint = TRUE, digits = 3, exp = TRUE)</w:t>
       </w:r>
     </w:p>
     <w:p>
@@ -3814,23 +2675,29 @@
         </w:rPr>
         <w:t xml:space="preserve">are used for </w:t>
       </w:r>
-      <w:proofErr w:type="spellStart"/>
       <w:r>
         <w:rPr>
           <w:rFonts w:cs="CMR12"/>
           <w:sz w:val="24"/>
           <w:szCs w:val="24"/>
         </w:rPr>
-        <w:t>for</w:t>
-      </w:r>
-      <w:proofErr w:type="spellEnd"/>
+        <w:t xml:space="preserve">for </w:t>
+      </w:r>
+      <w:r>
+        <w:rPr>
+          <w:rFonts w:ascii="Courier New" w:hAnsi="Courier New" w:cs="Courier New"/>
+          <w:sz w:val="24"/>
+          <w:szCs w:val="24"/>
+        </w:rPr>
+        <w:t>depcat7</w:t>
+      </w:r>
       <w:r>
         <w:rPr>
           <w:rFonts w:cs="CMR12"/>
           <w:sz w:val="24"/>
           <w:szCs w:val="24"/>
         </w:rPr>
-        <w:t xml:space="preserve"> </w:t>
+        <w:t xml:space="preserve"> and </w:t>
       </w:r>
       <w:r>
         <w:rPr>
@@ -3838,7 +2705,7 @@
           <w:sz w:val="24"/>
           <w:szCs w:val="24"/>
         </w:rPr>
-        <w:t>depcat7</w:t>
+        <w:t>parcat3</w:t>
       </w:r>
       <w:r>
         <w:rPr>
@@ -3846,33 +2713,7 @@
           <w:sz w:val="24"/>
           <w:szCs w:val="24"/>
         </w:rPr>
-        <w:t xml:space="preserve"> and </w:t>
-      </w:r>
-      <w:r>
-        <w:rPr>
-          <w:rFonts w:ascii="Courier New" w:hAnsi="Courier New" w:cs="Courier New"/>
-          <w:sz w:val="24"/>
-          <w:szCs w:val="24"/>
-        </w:rPr>
-        <w:t>parcat3</w:t>
-      </w:r>
-      <w:proofErr w:type="gramStart"/>
-      <w:r>
-        <w:rPr>
-          <w:rFonts w:cs="CMR12"/>
-          <w:sz w:val="24"/>
-          <w:szCs w:val="24"/>
-        </w:rPr>
-        <w:t>) .</w:t>
-      </w:r>
-      <w:proofErr w:type="gramEnd"/>
-      <w:r>
-        <w:rPr>
-          <w:rFonts w:cs="CMR12"/>
-          <w:sz w:val="24"/>
-          <w:szCs w:val="24"/>
-        </w:rPr>
-        <w:t xml:space="preserve">  </w:t>
+        <w:t xml:space="preserve">) .  </w:t>
       </w:r>
     </w:p>
     <w:p>
@@ -3954,28 +2795,8 @@
           <w:sz w:val="20"/>
           <w:szCs w:val="20"/>
         </w:rPr>
-        <w:t xml:space="preserve">  </w:t>
-      </w:r>
-      <w:proofErr w:type="spellStart"/>
-      <w:proofErr w:type="gramStart"/>
-      <w:r>
-        <w:rPr>
-          <w:rFonts w:ascii="Courier New" w:hAnsi="Courier New" w:cs="Courier New"/>
-          <w:sz w:val="20"/>
-          <w:szCs w:val="20"/>
-        </w:rPr>
-        <w:t>glm</w:t>
-      </w:r>
-      <w:proofErr w:type="spellEnd"/>
-      <w:r>
-        <w:rPr>
-          <w:rFonts w:ascii="Courier New" w:hAnsi="Courier New" w:cs="Courier New"/>
-          <w:sz w:val="20"/>
-          <w:szCs w:val="20"/>
-        </w:rPr>
-        <w:t>(</w:t>
-      </w:r>
-      <w:proofErr w:type="gramEnd"/>
+        <w:t xml:space="preserve">  glm(</w:t>
+      </w:r>
     </w:p>
     <w:p>
       <w:pPr>
@@ -4016,25 +2837,7 @@
           <w:sz w:val="20"/>
           <w:szCs w:val="20"/>
         </w:rPr>
-        <w:t xml:space="preserve">    data = </w:t>
-      </w:r>
-      <w:proofErr w:type="spellStart"/>
-      <w:r>
-        <w:rPr>
-          <w:rFonts w:ascii="Courier New" w:hAnsi="Courier New" w:cs="Courier New"/>
-          <w:sz w:val="20"/>
-          <w:szCs w:val="20"/>
-        </w:rPr>
-        <w:t>sga</w:t>
-      </w:r>
-      <w:proofErr w:type="spellEnd"/>
-      <w:r>
-        <w:rPr>
-          <w:rFonts w:ascii="Courier New" w:hAnsi="Courier New" w:cs="Courier New"/>
-          <w:sz w:val="20"/>
-          <w:szCs w:val="20"/>
-        </w:rPr>
-        <w:t>, family = binomial</w:t>
+        <w:t xml:space="preserve">    data = sga, family = binomial</w:t>
       </w:r>
     </w:p>
     <w:p>
@@ -4110,63 +2913,7 @@
           <w:sz w:val="20"/>
           <w:szCs w:val="20"/>
         </w:rPr>
-        <w:t xml:space="preserve">  </w:t>
-      </w:r>
-      <w:proofErr w:type="spellStart"/>
-      <w:proofErr w:type="gramStart"/>
-      <w:r>
-        <w:rPr>
-          <w:rFonts w:ascii="Courier New" w:hAnsi="Courier New" w:cs="Courier New"/>
-          <w:sz w:val="20"/>
-          <w:szCs w:val="20"/>
-        </w:rPr>
-        <w:t>jtools</w:t>
-      </w:r>
-      <w:proofErr w:type="spellEnd"/>
-      <w:r>
-        <w:rPr>
-          <w:rFonts w:ascii="Courier New" w:hAnsi="Courier New" w:cs="Courier New"/>
-          <w:sz w:val="20"/>
-          <w:szCs w:val="20"/>
-        </w:rPr>
-        <w:t>::</w:t>
-      </w:r>
-      <w:proofErr w:type="spellStart"/>
-      <w:proofErr w:type="gramEnd"/>
-      <w:r>
-        <w:rPr>
-          <w:rFonts w:ascii="Courier New" w:hAnsi="Courier New" w:cs="Courier New"/>
-          <w:sz w:val="20"/>
-          <w:szCs w:val="20"/>
-        </w:rPr>
-        <w:t>summ</w:t>
-      </w:r>
-      <w:proofErr w:type="spellEnd"/>
-      <w:r>
-        <w:rPr>
-          <w:rFonts w:ascii="Courier New" w:hAnsi="Courier New" w:cs="Courier New"/>
-          <w:sz w:val="20"/>
-          <w:szCs w:val="20"/>
-        </w:rPr>
-        <w:t>(</w:t>
-      </w:r>
-      <w:proofErr w:type="spellStart"/>
-      <w:r>
-        <w:rPr>
-          <w:rFonts w:ascii="Courier New" w:hAnsi="Courier New" w:cs="Courier New"/>
-          <w:sz w:val="20"/>
-          <w:szCs w:val="20"/>
-        </w:rPr>
-        <w:t>confint</w:t>
-      </w:r>
-      <w:proofErr w:type="spellEnd"/>
-      <w:r>
-        <w:rPr>
-          <w:rFonts w:ascii="Courier New" w:hAnsi="Courier New" w:cs="Courier New"/>
-          <w:sz w:val="20"/>
-          <w:szCs w:val="20"/>
-        </w:rPr>
-        <w:t xml:space="preserve"> = TRUE, digits = 3, exp = TRUE)</w:t>
+        <w:t xml:space="preserve">  jtools::summ(confint = TRUE, digits = 3, exp = TRUE)</w:t>
       </w:r>
     </w:p>
     <w:p>
@@ -4240,105 +2987,13 @@
           <w:szCs w:val="20"/>
         </w:rPr>
       </w:pPr>
-      <w:proofErr w:type="spellStart"/>
-      <w:proofErr w:type="gramStart"/>
-      <w:r>
-        <w:rPr>
-          <w:rFonts w:ascii="Courier New" w:hAnsi="Courier New" w:cs="Courier New"/>
-          <w:sz w:val="20"/>
-          <w:szCs w:val="20"/>
-        </w:rPr>
-        <w:t>lmtest</w:t>
-      </w:r>
-      <w:proofErr w:type="spellEnd"/>
-      <w:r>
-        <w:rPr>
-          <w:rFonts w:ascii="Courier New" w:hAnsi="Courier New" w:cs="Courier New"/>
-          <w:sz w:val="20"/>
-          <w:szCs w:val="20"/>
-        </w:rPr>
-        <w:t>::</w:t>
-      </w:r>
-      <w:proofErr w:type="spellStart"/>
-      <w:proofErr w:type="gramEnd"/>
-      <w:r>
-        <w:rPr>
-          <w:rFonts w:ascii="Courier New" w:hAnsi="Courier New" w:cs="Courier New"/>
-          <w:sz w:val="20"/>
-          <w:szCs w:val="20"/>
-        </w:rPr>
-        <w:t>coeftest</w:t>
-      </w:r>
-      <w:proofErr w:type="spellEnd"/>
-      <w:r>
-        <w:rPr>
-          <w:rFonts w:ascii="Courier New" w:hAnsi="Courier New" w:cs="Courier New"/>
-          <w:sz w:val="20"/>
-          <w:szCs w:val="20"/>
-        </w:rPr>
-        <w:t xml:space="preserve">(fit1, </w:t>
-      </w:r>
-      <w:proofErr w:type="spellStart"/>
-      <w:r>
-        <w:rPr>
-          <w:rFonts w:ascii="Courier New" w:hAnsi="Courier New" w:cs="Courier New"/>
-          <w:sz w:val="20"/>
-          <w:szCs w:val="20"/>
-        </w:rPr>
-        <w:t>vcov</w:t>
-      </w:r>
-      <w:proofErr w:type="spellEnd"/>
-      <w:r>
-        <w:rPr>
-          <w:rFonts w:ascii="Courier New" w:hAnsi="Courier New" w:cs="Courier New"/>
-          <w:sz w:val="20"/>
-          <w:szCs w:val="20"/>
-        </w:rPr>
-        <w:t xml:space="preserve"> = sandwich::</w:t>
-      </w:r>
-      <w:proofErr w:type="spellStart"/>
-      <w:r>
-        <w:rPr>
-          <w:rFonts w:ascii="Courier New" w:hAnsi="Courier New" w:cs="Courier New"/>
-          <w:sz w:val="20"/>
-          <w:szCs w:val="20"/>
-        </w:rPr>
-        <w:t>vcovCL</w:t>
-      </w:r>
-      <w:proofErr w:type="spellEnd"/>
-      <w:r>
-        <w:rPr>
-          <w:rFonts w:ascii="Courier New" w:hAnsi="Courier New" w:cs="Courier New"/>
-          <w:sz w:val="20"/>
-          <w:szCs w:val="20"/>
-        </w:rPr>
-        <w:t xml:space="preserve">, cluster = </w:t>
-      </w:r>
-      <w:proofErr w:type="spellStart"/>
-      <w:r>
-        <w:rPr>
-          <w:rFonts w:ascii="Courier New" w:hAnsi="Courier New" w:cs="Courier New"/>
-          <w:sz w:val="20"/>
-          <w:szCs w:val="20"/>
-        </w:rPr>
-        <w:t>sga$id_mum</w:t>
-      </w:r>
-      <w:proofErr w:type="spellEnd"/>
-      <w:r>
-        <w:rPr>
-          <w:rFonts w:ascii="Courier New" w:hAnsi="Courier New" w:cs="Courier New"/>
-          <w:sz w:val="20"/>
-          <w:szCs w:val="20"/>
-        </w:rPr>
-        <w:t>)</w:t>
-      </w:r>
-      <w:r>
-        <w:rPr>
-          <w:rFonts w:ascii="Courier New" w:hAnsi="Courier New" w:cs="Courier New"/>
-          <w:sz w:val="20"/>
-          <w:szCs w:val="20"/>
-        </w:rPr>
-        <w:t xml:space="preserve"> </w:t>
+      <w:r>
+        <w:rPr>
+          <w:rFonts w:ascii="Courier New" w:hAnsi="Courier New" w:cs="Courier New"/>
+          <w:sz w:val="20"/>
+          <w:szCs w:val="20"/>
+        </w:rPr>
+        <w:t xml:space="preserve">lmtest::coeftest(fit1, vcov = sandwich::vcovCL, cluster = sga$id_mum) </w:t>
       </w:r>
       <w:r>
         <w:rPr>
@@ -4524,97 +3179,13 @@
           <w:szCs w:val="20"/>
         </w:rPr>
       </w:pPr>
-      <w:proofErr w:type="spellStart"/>
-      <w:proofErr w:type="gramStart"/>
-      <w:r>
-        <w:rPr>
-          <w:rFonts w:ascii="Courier New" w:hAnsi="Courier New" w:cs="Courier New"/>
-          <w:sz w:val="20"/>
-          <w:szCs w:val="20"/>
-        </w:rPr>
-        <w:t>lmtest</w:t>
-      </w:r>
-      <w:proofErr w:type="spellEnd"/>
-      <w:r>
-        <w:rPr>
-          <w:rFonts w:ascii="Courier New" w:hAnsi="Courier New" w:cs="Courier New"/>
-          <w:sz w:val="20"/>
-          <w:szCs w:val="20"/>
-        </w:rPr>
-        <w:t>::</w:t>
-      </w:r>
-      <w:proofErr w:type="spellStart"/>
-      <w:proofErr w:type="gramEnd"/>
-      <w:r>
-        <w:rPr>
-          <w:rFonts w:ascii="Courier New" w:hAnsi="Courier New" w:cs="Courier New"/>
-          <w:sz w:val="20"/>
-          <w:szCs w:val="20"/>
-        </w:rPr>
-        <w:t>coeftest</w:t>
-      </w:r>
-      <w:proofErr w:type="spellEnd"/>
-      <w:r>
-        <w:rPr>
-          <w:rFonts w:ascii="Courier New" w:hAnsi="Courier New" w:cs="Courier New"/>
-          <w:sz w:val="20"/>
-          <w:szCs w:val="20"/>
-        </w:rPr>
-        <w:t xml:space="preserve">(fit1, </w:t>
-      </w:r>
-      <w:proofErr w:type="spellStart"/>
-      <w:r>
-        <w:rPr>
-          <w:rFonts w:ascii="Courier New" w:hAnsi="Courier New" w:cs="Courier New"/>
-          <w:sz w:val="20"/>
-          <w:szCs w:val="20"/>
-        </w:rPr>
-        <w:t>vcov</w:t>
-      </w:r>
-      <w:proofErr w:type="spellEnd"/>
-      <w:r>
-        <w:rPr>
-          <w:rFonts w:ascii="Courier New" w:hAnsi="Courier New" w:cs="Courier New"/>
-          <w:sz w:val="20"/>
-          <w:szCs w:val="20"/>
-        </w:rPr>
-        <w:t xml:space="preserve"> = sandwich::</w:t>
-      </w:r>
-      <w:proofErr w:type="spellStart"/>
-      <w:r>
-        <w:rPr>
-          <w:rFonts w:ascii="Courier New" w:hAnsi="Courier New" w:cs="Courier New"/>
-          <w:sz w:val="20"/>
-          <w:szCs w:val="20"/>
-        </w:rPr>
-        <w:t>vcovCL</w:t>
-      </w:r>
-      <w:proofErr w:type="spellEnd"/>
-      <w:r>
-        <w:rPr>
-          <w:rFonts w:ascii="Courier New" w:hAnsi="Courier New" w:cs="Courier New"/>
-          <w:sz w:val="20"/>
-          <w:szCs w:val="20"/>
-        </w:rPr>
-        <w:t xml:space="preserve">, cluster = </w:t>
-      </w:r>
-      <w:proofErr w:type="spellStart"/>
-      <w:r>
-        <w:rPr>
-          <w:rFonts w:ascii="Courier New" w:hAnsi="Courier New" w:cs="Courier New"/>
-          <w:sz w:val="20"/>
-          <w:szCs w:val="20"/>
-        </w:rPr>
-        <w:t>sga$hospital</w:t>
-      </w:r>
-      <w:proofErr w:type="spellEnd"/>
-      <w:r>
-        <w:rPr>
-          <w:rFonts w:ascii="Courier New" w:hAnsi="Courier New" w:cs="Courier New"/>
-          <w:sz w:val="20"/>
-          <w:szCs w:val="20"/>
-        </w:rPr>
-        <w:t>)</w:t>
+      <w:r>
+        <w:rPr>
+          <w:rFonts w:ascii="Courier New" w:hAnsi="Courier New" w:cs="Courier New"/>
+          <w:sz w:val="20"/>
+          <w:szCs w:val="20"/>
+        </w:rPr>
+        <w:t>lmtest::coeftest(fit1, vcov = sandwich::vcovCL, cluster = sga$hospital)</w:t>
       </w:r>
     </w:p>
     <w:p>
@@ -4705,97 +3276,13 @@
           <w:szCs w:val="20"/>
         </w:rPr>
       </w:pPr>
-      <w:proofErr w:type="spellStart"/>
-      <w:proofErr w:type="gramStart"/>
-      <w:r>
-        <w:rPr>
-          <w:rFonts w:ascii="Courier New" w:hAnsi="Courier New" w:cs="Courier New"/>
-          <w:sz w:val="20"/>
-          <w:szCs w:val="20"/>
-        </w:rPr>
-        <w:t>lmtest</w:t>
-      </w:r>
-      <w:proofErr w:type="spellEnd"/>
-      <w:r>
-        <w:rPr>
-          <w:rFonts w:ascii="Courier New" w:hAnsi="Courier New" w:cs="Courier New"/>
-          <w:sz w:val="20"/>
-          <w:szCs w:val="20"/>
-        </w:rPr>
-        <w:t>::</w:t>
-      </w:r>
-      <w:proofErr w:type="spellStart"/>
-      <w:proofErr w:type="gramEnd"/>
-      <w:r>
-        <w:rPr>
-          <w:rFonts w:ascii="Courier New" w:hAnsi="Courier New" w:cs="Courier New"/>
-          <w:sz w:val="20"/>
-          <w:szCs w:val="20"/>
-        </w:rPr>
-        <w:t>coeftest</w:t>
-      </w:r>
-      <w:proofErr w:type="spellEnd"/>
-      <w:r>
-        <w:rPr>
-          <w:rFonts w:ascii="Courier New" w:hAnsi="Courier New" w:cs="Courier New"/>
-          <w:sz w:val="20"/>
-          <w:szCs w:val="20"/>
-        </w:rPr>
-        <w:t xml:space="preserve">(fit2, </w:t>
-      </w:r>
-      <w:proofErr w:type="spellStart"/>
-      <w:r>
-        <w:rPr>
-          <w:rFonts w:ascii="Courier New" w:hAnsi="Courier New" w:cs="Courier New"/>
-          <w:sz w:val="20"/>
-          <w:szCs w:val="20"/>
-        </w:rPr>
-        <w:t>vcov</w:t>
-      </w:r>
-      <w:proofErr w:type="spellEnd"/>
-      <w:r>
-        <w:rPr>
-          <w:rFonts w:ascii="Courier New" w:hAnsi="Courier New" w:cs="Courier New"/>
-          <w:sz w:val="20"/>
-          <w:szCs w:val="20"/>
-        </w:rPr>
-        <w:t xml:space="preserve"> = sandwich::</w:t>
-      </w:r>
-      <w:proofErr w:type="spellStart"/>
-      <w:r>
-        <w:rPr>
-          <w:rFonts w:ascii="Courier New" w:hAnsi="Courier New" w:cs="Courier New"/>
-          <w:sz w:val="20"/>
-          <w:szCs w:val="20"/>
-        </w:rPr>
-        <w:t>vcovCL</w:t>
-      </w:r>
-      <w:proofErr w:type="spellEnd"/>
-      <w:r>
-        <w:rPr>
-          <w:rFonts w:ascii="Courier New" w:hAnsi="Courier New" w:cs="Courier New"/>
-          <w:sz w:val="20"/>
-          <w:szCs w:val="20"/>
-        </w:rPr>
-        <w:t xml:space="preserve">, cluster = </w:t>
-      </w:r>
-      <w:proofErr w:type="spellStart"/>
-      <w:r>
-        <w:rPr>
-          <w:rFonts w:ascii="Courier New" w:hAnsi="Courier New" w:cs="Courier New"/>
-          <w:sz w:val="20"/>
-          <w:szCs w:val="20"/>
-        </w:rPr>
-        <w:t>sga$hospital</w:t>
-      </w:r>
-      <w:proofErr w:type="spellEnd"/>
-      <w:r>
-        <w:rPr>
-          <w:rFonts w:ascii="Courier New" w:hAnsi="Courier New" w:cs="Courier New"/>
-          <w:sz w:val="20"/>
-          <w:szCs w:val="20"/>
-        </w:rPr>
-        <w:t>)</w:t>
+      <w:r>
+        <w:rPr>
+          <w:rFonts w:ascii="Courier New" w:hAnsi="Courier New" w:cs="Courier New"/>
+          <w:sz w:val="20"/>
+          <w:szCs w:val="20"/>
+        </w:rPr>
+        <w:t>lmtest::coeftest(fit2, vcov = sandwich::vcovCL, cluster = sga$hospital)</w:t>
       </w:r>
     </w:p>
     <w:p>
@@ -4886,28 +3373,8 @@
           <w:sz w:val="20"/>
           <w:szCs w:val="20"/>
         </w:rPr>
-        <w:t xml:space="preserve">  </w:t>
-      </w:r>
-      <w:proofErr w:type="spellStart"/>
-      <w:proofErr w:type="gramStart"/>
-      <w:r>
-        <w:rPr>
-          <w:rFonts w:ascii="Courier New" w:hAnsi="Courier New" w:cs="Courier New"/>
-          <w:sz w:val="20"/>
-          <w:szCs w:val="20"/>
-        </w:rPr>
-        <w:t>glm</w:t>
-      </w:r>
-      <w:proofErr w:type="spellEnd"/>
-      <w:r>
-        <w:rPr>
-          <w:rFonts w:ascii="Courier New" w:hAnsi="Courier New" w:cs="Courier New"/>
-          <w:sz w:val="20"/>
-          <w:szCs w:val="20"/>
-        </w:rPr>
-        <w:t>(</w:t>
-      </w:r>
-      <w:proofErr w:type="gramEnd"/>
+        <w:t xml:space="preserve">  glm(</w:t>
+      </w:r>
     </w:p>
     <w:p>
       <w:pPr>
@@ -4972,25 +3439,7 @@
           <w:sz w:val="20"/>
           <w:szCs w:val="20"/>
         </w:rPr>
-        <w:t xml:space="preserve">    data = </w:t>
-      </w:r>
-      <w:proofErr w:type="spellStart"/>
-      <w:r>
-        <w:rPr>
-          <w:rFonts w:ascii="Courier New" w:hAnsi="Courier New" w:cs="Courier New"/>
-          <w:sz w:val="20"/>
-          <w:szCs w:val="20"/>
-        </w:rPr>
-        <w:t>sga</w:t>
-      </w:r>
-      <w:proofErr w:type="spellEnd"/>
-      <w:r>
-        <w:rPr>
-          <w:rFonts w:ascii="Courier New" w:hAnsi="Courier New" w:cs="Courier New"/>
-          <w:sz w:val="20"/>
-          <w:szCs w:val="20"/>
-        </w:rPr>
-        <w:t>, family = binomial</w:t>
+        <w:t xml:space="preserve">    data = sga, family = binomial</w:t>
       </w:r>
     </w:p>
     <w:p>
@@ -5056,63 +3505,7 @@
           <w:sz w:val="20"/>
           <w:szCs w:val="20"/>
         </w:rPr>
-        <w:t xml:space="preserve">  </w:t>
-      </w:r>
-      <w:proofErr w:type="spellStart"/>
-      <w:proofErr w:type="gramStart"/>
-      <w:r>
-        <w:rPr>
-          <w:rFonts w:ascii="Courier New" w:hAnsi="Courier New" w:cs="Courier New"/>
-          <w:sz w:val="20"/>
-          <w:szCs w:val="20"/>
-        </w:rPr>
-        <w:t>jtools</w:t>
-      </w:r>
-      <w:proofErr w:type="spellEnd"/>
-      <w:r>
-        <w:rPr>
-          <w:rFonts w:ascii="Courier New" w:hAnsi="Courier New" w:cs="Courier New"/>
-          <w:sz w:val="20"/>
-          <w:szCs w:val="20"/>
-        </w:rPr>
-        <w:t>::</w:t>
-      </w:r>
-      <w:proofErr w:type="spellStart"/>
-      <w:proofErr w:type="gramEnd"/>
-      <w:r>
-        <w:rPr>
-          <w:rFonts w:ascii="Courier New" w:hAnsi="Courier New" w:cs="Courier New"/>
-          <w:sz w:val="20"/>
-          <w:szCs w:val="20"/>
-        </w:rPr>
-        <w:t>summ</w:t>
-      </w:r>
-      <w:proofErr w:type="spellEnd"/>
-      <w:r>
-        <w:rPr>
-          <w:rFonts w:ascii="Courier New" w:hAnsi="Courier New" w:cs="Courier New"/>
-          <w:sz w:val="20"/>
-          <w:szCs w:val="20"/>
-        </w:rPr>
-        <w:t>(</w:t>
-      </w:r>
-      <w:proofErr w:type="spellStart"/>
-      <w:r>
-        <w:rPr>
-          <w:rFonts w:ascii="Courier New" w:hAnsi="Courier New" w:cs="Courier New"/>
-          <w:sz w:val="20"/>
-          <w:szCs w:val="20"/>
-        </w:rPr>
-        <w:t>confint</w:t>
-      </w:r>
-      <w:proofErr w:type="spellEnd"/>
-      <w:r>
-        <w:rPr>
-          <w:rFonts w:ascii="Courier New" w:hAnsi="Courier New" w:cs="Courier New"/>
-          <w:sz w:val="20"/>
-          <w:szCs w:val="20"/>
-        </w:rPr>
-        <w:t xml:space="preserve"> = TRUE, digits = 3, exp = TRUE)</w:t>
+        <w:t xml:space="preserve">  jtools::summ(confint = TRUE, digits = 3, exp = TRUE)</w:t>
       </w:r>
     </w:p>
     <w:p>
@@ -5422,25 +3815,7 @@
           <w:szCs w:val="20"/>
         </w:rPr>
         <w:lastRenderedPageBreak/>
-        <w:t xml:space="preserve">in months. Censoring could be caused by death, dropout, or end of the study. The data are stored as </w:t>
-      </w:r>
-      <w:proofErr w:type="spellStart"/>
-      <w:r>
-        <w:rPr>
-          <w:rFonts w:cs="Arial"/>
-          <w:sz w:val="20"/>
-          <w:szCs w:val="20"/>
-        </w:rPr>
-        <w:t>DRS.dta</w:t>
-      </w:r>
-      <w:proofErr w:type="spellEnd"/>
-      <w:r>
-        <w:rPr>
-          <w:rFonts w:cs="Arial"/>
-          <w:sz w:val="20"/>
-          <w:szCs w:val="20"/>
-        </w:rPr>
-        <w:t xml:space="preserve"> and the variables are as follows:</w:t>
+        <w:t>in months. Censoring could be caused by death, dropout, or end of the study. The data are stored as DRS.dta and the variables are as follows:</w:t>
       </w:r>
     </w:p>
     <w:p>
@@ -5495,7 +3870,6 @@
           <w:szCs w:val="20"/>
         </w:rPr>
       </w:pPr>
-      <w:proofErr w:type="spellStart"/>
       <w:r>
         <w:rPr>
           <w:rFonts w:ascii="Courier New" w:hAnsi="Courier New" w:cs="Courier New"/>
@@ -5504,7 +3878,6 @@
         </w:rPr>
         <w:t>age_dx</w:t>
       </w:r>
-      <w:proofErr w:type="spellEnd"/>
       <w:r>
         <w:rPr>
           <w:rFonts w:cs="Arial"/>
@@ -5847,97 +4220,13 @@
           <w:szCs w:val="20"/>
         </w:rPr>
       </w:pPr>
-      <w:proofErr w:type="spellStart"/>
-      <w:r>
-        <w:rPr>
-          <w:rFonts w:ascii="Courier New" w:hAnsi="Courier New" w:cs="Courier New"/>
-          <w:sz w:val="20"/>
-          <w:szCs w:val="20"/>
-        </w:rPr>
-        <w:t>drs</w:t>
-      </w:r>
-      <w:proofErr w:type="spellEnd"/>
-      <w:r>
-        <w:rPr>
-          <w:rFonts w:ascii="Courier New" w:hAnsi="Courier New" w:cs="Courier New"/>
-          <w:sz w:val="20"/>
-          <w:szCs w:val="20"/>
-        </w:rPr>
-        <w:t xml:space="preserve"> &lt;- </w:t>
-      </w:r>
-      <w:proofErr w:type="spellStart"/>
-      <w:proofErr w:type="gramStart"/>
-      <w:r>
-        <w:rPr>
-          <w:rFonts w:ascii="Courier New" w:hAnsi="Courier New" w:cs="Courier New"/>
-          <w:sz w:val="20"/>
-          <w:szCs w:val="20"/>
-        </w:rPr>
-        <w:t>readr</w:t>
-      </w:r>
-      <w:proofErr w:type="spellEnd"/>
-      <w:r>
-        <w:rPr>
-          <w:rFonts w:ascii="Courier New" w:hAnsi="Courier New" w:cs="Courier New"/>
-          <w:sz w:val="20"/>
-          <w:szCs w:val="20"/>
-        </w:rPr>
-        <w:t>::</w:t>
-      </w:r>
-      <w:proofErr w:type="spellStart"/>
-      <w:proofErr w:type="gramEnd"/>
-      <w:r>
-        <w:rPr>
-          <w:rFonts w:ascii="Courier New" w:hAnsi="Courier New" w:cs="Courier New"/>
-          <w:sz w:val="20"/>
-          <w:szCs w:val="20"/>
-        </w:rPr>
-        <w:t>read_csv</w:t>
-      </w:r>
-      <w:proofErr w:type="spellEnd"/>
-      <w:r>
-        <w:rPr>
-          <w:rFonts w:ascii="Courier New" w:hAnsi="Courier New" w:cs="Courier New"/>
-          <w:sz w:val="20"/>
-          <w:szCs w:val="20"/>
-        </w:rPr>
-        <w:t>(glue::glue("{</w:t>
-      </w:r>
-      <w:proofErr w:type="spellStart"/>
-      <w:r>
-        <w:rPr>
-          <w:rFonts w:ascii="Courier New" w:hAnsi="Courier New" w:cs="Courier New"/>
-          <w:sz w:val="20"/>
-          <w:szCs w:val="20"/>
-        </w:rPr>
-        <w:t>dir</w:t>
-      </w:r>
-      <w:proofErr w:type="spellEnd"/>
-      <w:r>
-        <w:rPr>
-          <w:rFonts w:ascii="Courier New" w:hAnsi="Courier New" w:cs="Courier New"/>
-          <w:sz w:val="20"/>
-          <w:szCs w:val="20"/>
-        </w:rPr>
-        <w:t>}/{</w:t>
-      </w:r>
-      <w:proofErr w:type="spellStart"/>
-      <w:r>
-        <w:rPr>
-          <w:rFonts w:ascii="Courier New" w:hAnsi="Courier New" w:cs="Courier New"/>
-          <w:sz w:val="20"/>
-          <w:szCs w:val="20"/>
-        </w:rPr>
-        <w:t>prac</w:t>
-      </w:r>
-      <w:proofErr w:type="spellEnd"/>
-      <w:r>
-        <w:rPr>
-          <w:rFonts w:ascii="Courier New" w:hAnsi="Courier New" w:cs="Courier New"/>
-          <w:sz w:val="20"/>
-          <w:szCs w:val="20"/>
-        </w:rPr>
-        <w:t>}/data/drs.csv"))</w:t>
+      <w:r>
+        <w:rPr>
+          <w:rFonts w:ascii="Courier New" w:hAnsi="Courier New" w:cs="Courier New"/>
+          <w:sz w:val="20"/>
+          <w:szCs w:val="20"/>
+        </w:rPr>
+        <w:t>drs &lt;- readr::read_csv(glue::glue("{dir}/{prac}/data/drs.csv"))</w:t>
       </w:r>
     </w:p>
     <w:p>
@@ -6058,41 +4347,13 @@
           <w:szCs w:val="20"/>
         </w:rPr>
       </w:pPr>
-      <w:proofErr w:type="spellStart"/>
-      <w:r>
-        <w:rPr>
-          <w:rFonts w:ascii="Courier New" w:hAnsi="Courier New" w:cs="Courier New"/>
-          <w:sz w:val="20"/>
-          <w:szCs w:val="20"/>
-        </w:rPr>
-        <w:t>drs_l</w:t>
-      </w:r>
-      <w:proofErr w:type="spellEnd"/>
-      <w:r>
-        <w:rPr>
-          <w:rFonts w:ascii="Courier New" w:hAnsi="Courier New" w:cs="Courier New"/>
-          <w:sz w:val="20"/>
-          <w:szCs w:val="20"/>
-        </w:rPr>
-        <w:t xml:space="preserve"> &lt;- </w:t>
-      </w:r>
-      <w:proofErr w:type="spellStart"/>
-      <w:r>
-        <w:rPr>
-          <w:rFonts w:ascii="Courier New" w:hAnsi="Courier New" w:cs="Courier New"/>
-          <w:sz w:val="20"/>
-          <w:szCs w:val="20"/>
-        </w:rPr>
-        <w:t>drs</w:t>
-      </w:r>
-      <w:proofErr w:type="spellEnd"/>
-      <w:r>
-        <w:rPr>
-          <w:rFonts w:ascii="Courier New" w:hAnsi="Courier New" w:cs="Courier New"/>
-          <w:sz w:val="20"/>
-          <w:szCs w:val="20"/>
-        </w:rPr>
-        <w:t xml:space="preserve"> |&gt; </w:t>
+      <w:r>
+        <w:rPr>
+          <w:rFonts w:ascii="Courier New" w:hAnsi="Courier New" w:cs="Courier New"/>
+          <w:sz w:val="20"/>
+          <w:szCs w:val="20"/>
+        </w:rPr>
+        <w:t xml:space="preserve">drs_l &lt;- drs |&gt; </w:t>
       </w:r>
     </w:p>
     <w:p>
@@ -6125,45 +4386,7 @@
           <w:sz w:val="20"/>
           <w:szCs w:val="20"/>
         </w:rPr>
-        <w:t xml:space="preserve">  </w:t>
-      </w:r>
-      <w:proofErr w:type="spellStart"/>
-      <w:proofErr w:type="gramStart"/>
-      <w:r>
-        <w:rPr>
-          <w:rFonts w:ascii="Courier New" w:hAnsi="Courier New" w:cs="Courier New"/>
-          <w:sz w:val="20"/>
-          <w:szCs w:val="20"/>
-        </w:rPr>
-        <w:t>tidyr</w:t>
-      </w:r>
-      <w:proofErr w:type="spellEnd"/>
-      <w:r>
-        <w:rPr>
-          <w:rFonts w:ascii="Courier New" w:hAnsi="Courier New" w:cs="Courier New"/>
-          <w:sz w:val="20"/>
-          <w:szCs w:val="20"/>
-        </w:rPr>
-        <w:t>::</w:t>
-      </w:r>
-      <w:proofErr w:type="spellStart"/>
-      <w:proofErr w:type="gramEnd"/>
-      <w:r>
-        <w:rPr>
-          <w:rFonts w:ascii="Courier New" w:hAnsi="Courier New" w:cs="Courier New"/>
-          <w:sz w:val="20"/>
-          <w:szCs w:val="20"/>
-        </w:rPr>
-        <w:t>pivot_longer</w:t>
-      </w:r>
-      <w:proofErr w:type="spellEnd"/>
-      <w:r>
-        <w:rPr>
-          <w:rFonts w:ascii="Courier New" w:hAnsi="Courier New" w:cs="Courier New"/>
-          <w:sz w:val="20"/>
-          <w:szCs w:val="20"/>
-        </w:rPr>
-        <w:t>(</w:t>
+        <w:t xml:space="preserve">  tidyr::pivot_longer(</w:t>
       </w:r>
     </w:p>
     <w:p>
@@ -6196,79 +4419,7 @@
           <w:sz w:val="20"/>
           <w:szCs w:val="20"/>
         </w:rPr>
-        <w:t xml:space="preserve">    -</w:t>
-      </w:r>
-      <w:proofErr w:type="gramStart"/>
-      <w:r>
-        <w:rPr>
-          <w:rFonts w:ascii="Courier New" w:hAnsi="Courier New" w:cs="Courier New"/>
-          <w:sz w:val="20"/>
-          <w:szCs w:val="20"/>
-        </w:rPr>
-        <w:t>c(</w:t>
-      </w:r>
-      <w:proofErr w:type="gramEnd"/>
-      <w:r>
-        <w:rPr>
-          <w:rFonts w:ascii="Courier New" w:hAnsi="Courier New" w:cs="Courier New"/>
-          <w:sz w:val="20"/>
-          <w:szCs w:val="20"/>
-        </w:rPr>
-        <w:t xml:space="preserve">id, </w:t>
-      </w:r>
-      <w:proofErr w:type="spellStart"/>
-      <w:r>
-        <w:rPr>
-          <w:rFonts w:ascii="Courier New" w:hAnsi="Courier New" w:cs="Courier New"/>
-          <w:sz w:val="20"/>
-          <w:szCs w:val="20"/>
-        </w:rPr>
-        <w:t>age_dx</w:t>
-      </w:r>
-      <w:proofErr w:type="spellEnd"/>
-      <w:r>
-        <w:rPr>
-          <w:rFonts w:ascii="Courier New" w:hAnsi="Courier New" w:cs="Courier New"/>
-          <w:sz w:val="20"/>
-          <w:szCs w:val="20"/>
-        </w:rPr>
-        <w:t xml:space="preserve">), </w:t>
-      </w:r>
-      <w:proofErr w:type="spellStart"/>
-      <w:r>
-        <w:rPr>
-          <w:rFonts w:ascii="Courier New" w:hAnsi="Courier New" w:cs="Courier New"/>
-          <w:sz w:val="20"/>
-          <w:szCs w:val="20"/>
-        </w:rPr>
-        <w:t>names_sep</w:t>
-      </w:r>
-      <w:proofErr w:type="spellEnd"/>
-      <w:r>
-        <w:rPr>
-          <w:rFonts w:ascii="Courier New" w:hAnsi="Courier New" w:cs="Courier New"/>
-          <w:sz w:val="20"/>
-          <w:szCs w:val="20"/>
-        </w:rPr>
-        <w:t xml:space="preserve"> = "\\.", </w:t>
-      </w:r>
-      <w:proofErr w:type="spellStart"/>
-      <w:r>
-        <w:rPr>
-          <w:rFonts w:ascii="Courier New" w:hAnsi="Courier New" w:cs="Courier New"/>
-          <w:sz w:val="20"/>
-          <w:szCs w:val="20"/>
-        </w:rPr>
-        <w:t>names_to</w:t>
-      </w:r>
-      <w:proofErr w:type="spellEnd"/>
-      <w:r>
-        <w:rPr>
-          <w:rFonts w:ascii="Courier New" w:hAnsi="Courier New" w:cs="Courier New"/>
-          <w:sz w:val="20"/>
-          <w:szCs w:val="20"/>
-        </w:rPr>
-        <w:t xml:space="preserve"> = c("param", "eye")</w:t>
+        <w:t xml:space="preserve">    -c(id, age_dx), names_sep = "\\.", names_to = c("param", "eye")</w:t>
       </w:r>
     </w:p>
     <w:p>
@@ -6334,45 +4485,7 @@
           <w:sz w:val="20"/>
           <w:szCs w:val="20"/>
         </w:rPr>
-        <w:t xml:space="preserve">  </w:t>
-      </w:r>
-      <w:proofErr w:type="spellStart"/>
-      <w:proofErr w:type="gramStart"/>
-      <w:r>
-        <w:rPr>
-          <w:rFonts w:ascii="Courier New" w:hAnsi="Courier New" w:cs="Courier New"/>
-          <w:sz w:val="20"/>
-          <w:szCs w:val="20"/>
-        </w:rPr>
-        <w:t>tidyr</w:t>
-      </w:r>
-      <w:proofErr w:type="spellEnd"/>
-      <w:r>
-        <w:rPr>
-          <w:rFonts w:ascii="Courier New" w:hAnsi="Courier New" w:cs="Courier New"/>
-          <w:sz w:val="20"/>
-          <w:szCs w:val="20"/>
-        </w:rPr>
-        <w:t>::</w:t>
-      </w:r>
-      <w:proofErr w:type="spellStart"/>
-      <w:proofErr w:type="gramEnd"/>
-      <w:r>
-        <w:rPr>
-          <w:rFonts w:ascii="Courier New" w:hAnsi="Courier New" w:cs="Courier New"/>
-          <w:sz w:val="20"/>
-          <w:szCs w:val="20"/>
-        </w:rPr>
-        <w:t>pivot_wider</w:t>
-      </w:r>
-      <w:proofErr w:type="spellEnd"/>
-      <w:r>
-        <w:rPr>
-          <w:rFonts w:ascii="Courier New" w:hAnsi="Courier New" w:cs="Courier New"/>
-          <w:sz w:val="20"/>
-          <w:szCs w:val="20"/>
-        </w:rPr>
-        <w:t>(</w:t>
+        <w:t xml:space="preserve">  tidyr::pivot_wider(</w:t>
       </w:r>
     </w:p>
     <w:p>
@@ -6405,97 +4518,7 @@
           <w:sz w:val="20"/>
           <w:szCs w:val="20"/>
         </w:rPr>
-        <w:t xml:space="preserve">    </w:t>
-      </w:r>
-      <w:proofErr w:type="spellStart"/>
-      <w:r>
-        <w:rPr>
-          <w:rFonts w:ascii="Courier New" w:hAnsi="Courier New" w:cs="Courier New"/>
-          <w:sz w:val="20"/>
-          <w:szCs w:val="20"/>
-        </w:rPr>
-        <w:t>id_cols</w:t>
-      </w:r>
-      <w:proofErr w:type="spellEnd"/>
-      <w:r>
-        <w:rPr>
-          <w:rFonts w:ascii="Courier New" w:hAnsi="Courier New" w:cs="Courier New"/>
-          <w:sz w:val="20"/>
-          <w:szCs w:val="20"/>
-        </w:rPr>
-        <w:t xml:space="preserve"> = </w:t>
-      </w:r>
-      <w:proofErr w:type="gramStart"/>
-      <w:r>
-        <w:rPr>
-          <w:rFonts w:ascii="Courier New" w:hAnsi="Courier New" w:cs="Courier New"/>
-          <w:sz w:val="20"/>
-          <w:szCs w:val="20"/>
-        </w:rPr>
-        <w:t>c(</w:t>
-      </w:r>
-      <w:proofErr w:type="gramEnd"/>
-      <w:r>
-        <w:rPr>
-          <w:rFonts w:ascii="Courier New" w:hAnsi="Courier New" w:cs="Courier New"/>
-          <w:sz w:val="20"/>
-          <w:szCs w:val="20"/>
-        </w:rPr>
-        <w:t xml:space="preserve">id, </w:t>
-      </w:r>
-      <w:proofErr w:type="spellStart"/>
-      <w:r>
-        <w:rPr>
-          <w:rFonts w:ascii="Courier New" w:hAnsi="Courier New" w:cs="Courier New"/>
-          <w:sz w:val="20"/>
-          <w:szCs w:val="20"/>
-        </w:rPr>
-        <w:t>age_dx</w:t>
-      </w:r>
-      <w:proofErr w:type="spellEnd"/>
-      <w:r>
-        <w:rPr>
-          <w:rFonts w:ascii="Courier New" w:hAnsi="Courier New" w:cs="Courier New"/>
-          <w:sz w:val="20"/>
-          <w:szCs w:val="20"/>
-        </w:rPr>
-        <w:t xml:space="preserve">, eye), </w:t>
-      </w:r>
-      <w:proofErr w:type="spellStart"/>
-      <w:r>
-        <w:rPr>
-          <w:rFonts w:ascii="Courier New" w:hAnsi="Courier New" w:cs="Courier New"/>
-          <w:sz w:val="20"/>
-          <w:szCs w:val="20"/>
-        </w:rPr>
-        <w:t>names_from</w:t>
-      </w:r>
-      <w:proofErr w:type="spellEnd"/>
-      <w:r>
-        <w:rPr>
-          <w:rFonts w:ascii="Courier New" w:hAnsi="Courier New" w:cs="Courier New"/>
-          <w:sz w:val="20"/>
-          <w:szCs w:val="20"/>
-        </w:rPr>
-        <w:t xml:space="preserve"> = "param", </w:t>
-      </w:r>
-      <w:proofErr w:type="spellStart"/>
-      <w:r>
-        <w:rPr>
-          <w:rFonts w:ascii="Courier New" w:hAnsi="Courier New" w:cs="Courier New"/>
-          <w:sz w:val="20"/>
-          <w:szCs w:val="20"/>
-        </w:rPr>
-        <w:t>values_from</w:t>
-      </w:r>
-      <w:proofErr w:type="spellEnd"/>
-      <w:r>
-        <w:rPr>
-          <w:rFonts w:ascii="Courier New" w:hAnsi="Courier New" w:cs="Courier New"/>
-          <w:sz w:val="20"/>
-          <w:szCs w:val="20"/>
-        </w:rPr>
-        <w:t xml:space="preserve"> = "value"</w:t>
+        <w:t xml:space="preserve">    id_cols = c(id, age_dx, eye), names_from = "param", values_from = "value"</w:t>
       </w:r>
     </w:p>
     <w:p>
@@ -6767,87 +4790,13 @@
           <w:szCs w:val="20"/>
         </w:rPr>
       </w:pPr>
-      <w:proofErr w:type="spellStart"/>
-      <w:r>
-        <w:rPr>
-          <w:rFonts w:ascii="Courier New" w:hAnsi="Courier New" w:cs="Courier New"/>
-          <w:sz w:val="20"/>
-          <w:szCs w:val="20"/>
-        </w:rPr>
-        <w:t>eye_surv</w:t>
-      </w:r>
-      <w:proofErr w:type="spellEnd"/>
-      <w:r>
-        <w:rPr>
-          <w:rFonts w:ascii="Courier New" w:hAnsi="Courier New" w:cs="Courier New"/>
-          <w:sz w:val="20"/>
-          <w:szCs w:val="20"/>
-        </w:rPr>
-        <w:t xml:space="preserve"> &lt;- </w:t>
-      </w:r>
-      <w:proofErr w:type="gramStart"/>
-      <w:r>
-        <w:rPr>
-          <w:rFonts w:ascii="Courier New" w:hAnsi="Courier New" w:cs="Courier New"/>
-          <w:sz w:val="20"/>
-          <w:szCs w:val="20"/>
-        </w:rPr>
-        <w:t>survival::</w:t>
-      </w:r>
-      <w:proofErr w:type="spellStart"/>
-      <w:proofErr w:type="gramEnd"/>
-      <w:r>
-        <w:rPr>
-          <w:rFonts w:ascii="Courier New" w:hAnsi="Courier New" w:cs="Courier New"/>
-          <w:sz w:val="20"/>
-          <w:szCs w:val="20"/>
-        </w:rPr>
-        <w:t>Surv</w:t>
-      </w:r>
-      <w:proofErr w:type="spellEnd"/>
-      <w:r>
-        <w:rPr>
-          <w:rFonts w:ascii="Courier New" w:hAnsi="Courier New" w:cs="Courier New"/>
-          <w:sz w:val="20"/>
-          <w:szCs w:val="20"/>
-        </w:rPr>
-        <w:t>(</w:t>
-      </w:r>
-      <w:proofErr w:type="spellStart"/>
-      <w:r>
-        <w:rPr>
-          <w:rFonts w:ascii="Courier New" w:hAnsi="Courier New" w:cs="Courier New"/>
-          <w:sz w:val="20"/>
-          <w:szCs w:val="20"/>
-        </w:rPr>
-        <w:t>drs_l$time</w:t>
-      </w:r>
-      <w:proofErr w:type="spellEnd"/>
-      <w:r>
-        <w:rPr>
-          <w:rFonts w:ascii="Courier New" w:hAnsi="Courier New" w:cs="Courier New"/>
-          <w:sz w:val="20"/>
-          <w:szCs w:val="20"/>
-        </w:rPr>
-        <w:t xml:space="preserve">, </w:t>
-      </w:r>
-      <w:proofErr w:type="spellStart"/>
-      <w:r>
-        <w:rPr>
-          <w:rFonts w:ascii="Courier New" w:hAnsi="Courier New" w:cs="Courier New"/>
-          <w:sz w:val="20"/>
-          <w:szCs w:val="20"/>
-        </w:rPr>
-        <w:t>drs_l$blind</w:t>
-      </w:r>
-      <w:proofErr w:type="spellEnd"/>
-      <w:r>
-        <w:rPr>
-          <w:rFonts w:ascii="Courier New" w:hAnsi="Courier New" w:cs="Courier New"/>
-          <w:sz w:val="20"/>
-          <w:szCs w:val="20"/>
-        </w:rPr>
-        <w:t>)</w:t>
+      <w:r>
+        <w:rPr>
+          <w:rFonts w:ascii="Courier New" w:hAnsi="Courier New" w:cs="Courier New"/>
+          <w:sz w:val="20"/>
+          <w:szCs w:val="20"/>
+        </w:rPr>
+        <w:t>eye_surv &lt;- survival::Surv(drs_l$time, drs_l$blind)</w:t>
       </w:r>
     </w:p>
     <w:p>
@@ -6912,25 +4861,7 @@
           <w:sz w:val="20"/>
           <w:szCs w:val="20"/>
         </w:rPr>
-        <w:t xml:space="preserve">Produce a Kaplan </w:t>
-      </w:r>
-      <w:proofErr w:type="spellStart"/>
-      <w:r>
-        <w:rPr>
-          <w:rFonts w:cs="Courier New"/>
-          <w:sz w:val="20"/>
-          <w:szCs w:val="20"/>
-        </w:rPr>
-        <w:t>meier</w:t>
-      </w:r>
-      <w:proofErr w:type="spellEnd"/>
-      <w:r>
-        <w:rPr>
-          <w:rFonts w:cs="Courier New"/>
-          <w:sz w:val="20"/>
-          <w:szCs w:val="20"/>
-        </w:rPr>
-        <w:t xml:space="preserve"> survival curve for each treatment arm</w:t>
+        <w:t>Produce a Kaplan meier survival curve for each treatment arm</w:t>
       </w:r>
       <w:r>
         <w:rPr>
@@ -7035,89 +4966,7 @@
           <w:sz w:val="20"/>
           <w:szCs w:val="20"/>
         </w:rPr>
-        <w:t xml:space="preserve">km &lt;- </w:t>
-      </w:r>
-      <w:proofErr w:type="gramStart"/>
-      <w:r>
-        <w:rPr>
-          <w:rFonts w:ascii="Courier New" w:hAnsi="Courier New" w:cs="Courier New"/>
-          <w:sz w:val="20"/>
-          <w:szCs w:val="20"/>
-        </w:rPr>
-        <w:t>survival::</w:t>
-      </w:r>
-      <w:proofErr w:type="spellStart"/>
-      <w:proofErr w:type="gramEnd"/>
-      <w:r>
-        <w:rPr>
-          <w:rFonts w:ascii="Courier New" w:hAnsi="Courier New" w:cs="Courier New"/>
-          <w:sz w:val="20"/>
-          <w:szCs w:val="20"/>
-        </w:rPr>
-        <w:t>survfit</w:t>
-      </w:r>
-      <w:proofErr w:type="spellEnd"/>
-      <w:r>
-        <w:rPr>
-          <w:rFonts w:ascii="Courier New" w:hAnsi="Courier New" w:cs="Courier New"/>
-          <w:sz w:val="20"/>
-          <w:szCs w:val="20"/>
-        </w:rPr>
-        <w:t>(</w:t>
-      </w:r>
-      <w:proofErr w:type="spellStart"/>
-      <w:r>
-        <w:rPr>
-          <w:rFonts w:ascii="Courier New" w:hAnsi="Courier New" w:cs="Courier New"/>
-          <w:sz w:val="20"/>
-          <w:szCs w:val="20"/>
-        </w:rPr>
-        <w:t>eye_surv</w:t>
-      </w:r>
-      <w:proofErr w:type="spellEnd"/>
-      <w:r>
-        <w:rPr>
-          <w:rFonts w:ascii="Courier New" w:hAnsi="Courier New" w:cs="Courier New"/>
-          <w:sz w:val="20"/>
-          <w:szCs w:val="20"/>
-        </w:rPr>
-        <w:t xml:space="preserve"> ~ </w:t>
-      </w:r>
-      <w:proofErr w:type="spellStart"/>
-      <w:r>
-        <w:rPr>
-          <w:rFonts w:ascii="Courier New" w:hAnsi="Courier New" w:cs="Courier New"/>
-          <w:sz w:val="20"/>
-          <w:szCs w:val="20"/>
-        </w:rPr>
-        <w:t>trt</w:t>
-      </w:r>
-      <w:proofErr w:type="spellEnd"/>
-      <w:r>
-        <w:rPr>
-          <w:rFonts w:ascii="Courier New" w:hAnsi="Courier New" w:cs="Courier New"/>
-          <w:sz w:val="20"/>
-          <w:szCs w:val="20"/>
-        </w:rPr>
-        <w:t xml:space="preserve">, data = </w:t>
-      </w:r>
-      <w:proofErr w:type="spellStart"/>
-      <w:r>
-        <w:rPr>
-          <w:rFonts w:ascii="Courier New" w:hAnsi="Courier New" w:cs="Courier New"/>
-          <w:sz w:val="20"/>
-          <w:szCs w:val="20"/>
-        </w:rPr>
-        <w:t>drs_l</w:t>
-      </w:r>
-      <w:proofErr w:type="spellEnd"/>
-      <w:r>
-        <w:rPr>
-          <w:rFonts w:ascii="Courier New" w:hAnsi="Courier New" w:cs="Courier New"/>
-          <w:sz w:val="20"/>
-          <w:szCs w:val="20"/>
-        </w:rPr>
-        <w:t>)</w:t>
+        <w:t>km &lt;- survival::survfit(eye_surv ~ trt, data = drs_l)</w:t>
       </w:r>
     </w:p>
     <w:p>
@@ -7208,7 +5057,6 @@
           <w:szCs w:val="20"/>
         </w:rPr>
       </w:pPr>
-      <w:proofErr w:type="gramStart"/>
       <w:r>
         <w:rPr>
           <w:rFonts w:ascii="Courier New" w:hAnsi="Courier New" w:cs="Courier New"/>
@@ -7217,7 +5065,6 @@
         </w:rPr>
         <w:t>plot(</w:t>
       </w:r>
-      <w:proofErr w:type="gramEnd"/>
     </w:p>
     <w:p>
       <w:pPr>
@@ -7249,43 +5096,7 @@
           <w:sz w:val="20"/>
           <w:szCs w:val="20"/>
         </w:rPr>
-        <w:t xml:space="preserve">  km, </w:t>
-      </w:r>
-      <w:proofErr w:type="spellStart"/>
-      <w:r>
-        <w:rPr>
-          <w:rFonts w:ascii="Courier New" w:hAnsi="Courier New" w:cs="Courier New"/>
-          <w:sz w:val="20"/>
-          <w:szCs w:val="20"/>
-        </w:rPr>
-        <w:t>xlab</w:t>
-      </w:r>
-      <w:proofErr w:type="spellEnd"/>
-      <w:r>
-        <w:rPr>
-          <w:rFonts w:ascii="Courier New" w:hAnsi="Courier New" w:cs="Courier New"/>
-          <w:sz w:val="20"/>
-          <w:szCs w:val="20"/>
-        </w:rPr>
-        <w:t xml:space="preserve"> = "months", </w:t>
-      </w:r>
-      <w:proofErr w:type="spellStart"/>
-      <w:r>
-        <w:rPr>
-          <w:rFonts w:ascii="Courier New" w:hAnsi="Courier New" w:cs="Courier New"/>
-          <w:sz w:val="20"/>
-          <w:szCs w:val="20"/>
-        </w:rPr>
-        <w:t>ylab</w:t>
-      </w:r>
-      <w:proofErr w:type="spellEnd"/>
-      <w:r>
-        <w:rPr>
-          <w:rFonts w:ascii="Courier New" w:hAnsi="Courier New" w:cs="Courier New"/>
-          <w:sz w:val="20"/>
-          <w:szCs w:val="20"/>
-        </w:rPr>
-        <w:t xml:space="preserve"> = "Probability of survival (%)",</w:t>
+        <w:t xml:space="preserve">  km, xlab = "months", ylab = "Probability of survival (%)",</w:t>
       </w:r>
     </w:p>
     <w:p>
@@ -7318,45 +5129,7 @@
           <w:sz w:val="20"/>
           <w:szCs w:val="20"/>
         </w:rPr>
-        <w:t xml:space="preserve">  main = "Kaplan-Meier survivor function", </w:t>
-      </w:r>
-      <w:proofErr w:type="spellStart"/>
-      <w:proofErr w:type="gramStart"/>
-      <w:r>
-        <w:rPr>
-          <w:rFonts w:ascii="Courier New" w:hAnsi="Courier New" w:cs="Courier New"/>
-          <w:sz w:val="20"/>
-          <w:szCs w:val="20"/>
-        </w:rPr>
-        <w:t>mark.time</w:t>
-      </w:r>
-      <w:proofErr w:type="spellEnd"/>
-      <w:proofErr w:type="gramEnd"/>
-      <w:r>
-        <w:rPr>
-          <w:rFonts w:ascii="Courier New" w:hAnsi="Courier New" w:cs="Courier New"/>
-          <w:sz w:val="20"/>
-          <w:szCs w:val="20"/>
-        </w:rPr>
-        <w:t xml:space="preserve"> = TRUE, </w:t>
-      </w:r>
-      <w:proofErr w:type="spellStart"/>
-      <w:r>
-        <w:rPr>
-          <w:rFonts w:ascii="Courier New" w:hAnsi="Courier New" w:cs="Courier New"/>
-          <w:sz w:val="20"/>
-          <w:szCs w:val="20"/>
-        </w:rPr>
-        <w:t>yscale</w:t>
-      </w:r>
-      <w:proofErr w:type="spellEnd"/>
-      <w:r>
-        <w:rPr>
-          <w:rFonts w:ascii="Courier New" w:hAnsi="Courier New" w:cs="Courier New"/>
-          <w:sz w:val="20"/>
-          <w:szCs w:val="20"/>
-        </w:rPr>
-        <w:t xml:space="preserve"> = 100</w:t>
+        <w:t xml:space="preserve">  main = "Kaplan-Meier survivor function", mark.time = TRUE, yscale = 100</w:t>
       </w:r>
     </w:p>
     <w:p>
@@ -7564,105 +5337,13 @@
           <w:szCs w:val="20"/>
         </w:rPr>
       </w:pPr>
-      <w:proofErr w:type="spellStart"/>
-      <w:r>
-        <w:rPr>
-          <w:rFonts w:ascii="Courier New" w:hAnsi="Courier New" w:cs="Courier New"/>
-          <w:sz w:val="20"/>
-          <w:szCs w:val="20"/>
-        </w:rPr>
-        <w:t>fit_un</w:t>
-      </w:r>
-      <w:proofErr w:type="spellEnd"/>
-      <w:r>
-        <w:rPr>
-          <w:rFonts w:ascii="Courier New" w:hAnsi="Courier New" w:cs="Courier New"/>
-          <w:sz w:val="20"/>
-          <w:szCs w:val="20"/>
-        </w:rPr>
-        <w:t xml:space="preserve"> &lt;- </w:t>
-      </w:r>
-      <w:proofErr w:type="gramStart"/>
-      <w:r>
-        <w:rPr>
-          <w:rFonts w:ascii="Courier New" w:hAnsi="Courier New" w:cs="Courier New"/>
-          <w:sz w:val="20"/>
-          <w:szCs w:val="20"/>
-        </w:rPr>
-        <w:t>survival::</w:t>
-      </w:r>
-      <w:proofErr w:type="spellStart"/>
-      <w:proofErr w:type="gramEnd"/>
-      <w:r>
-        <w:rPr>
-          <w:rFonts w:ascii="Courier New" w:hAnsi="Courier New" w:cs="Courier New"/>
-          <w:sz w:val="20"/>
-          <w:szCs w:val="20"/>
-        </w:rPr>
-        <w:t>coxph</w:t>
-      </w:r>
-      <w:proofErr w:type="spellEnd"/>
-      <w:r>
-        <w:rPr>
-          <w:rFonts w:ascii="Courier New" w:hAnsi="Courier New" w:cs="Courier New"/>
-          <w:sz w:val="20"/>
-          <w:szCs w:val="20"/>
-        </w:rPr>
-        <w:t>(</w:t>
-      </w:r>
-      <w:proofErr w:type="spellStart"/>
-      <w:r>
-        <w:rPr>
-          <w:rFonts w:ascii="Courier New" w:hAnsi="Courier New" w:cs="Courier New"/>
-          <w:sz w:val="20"/>
-          <w:szCs w:val="20"/>
-        </w:rPr>
-        <w:t>eye_surv</w:t>
-      </w:r>
-      <w:proofErr w:type="spellEnd"/>
-      <w:r>
-        <w:rPr>
-          <w:rFonts w:ascii="Courier New" w:hAnsi="Courier New" w:cs="Courier New"/>
-          <w:sz w:val="20"/>
-          <w:szCs w:val="20"/>
-        </w:rPr>
-        <w:t xml:space="preserve"> ~ </w:t>
-      </w:r>
-      <w:proofErr w:type="spellStart"/>
-      <w:r>
-        <w:rPr>
-          <w:rFonts w:ascii="Courier New" w:hAnsi="Courier New" w:cs="Courier New"/>
-          <w:sz w:val="20"/>
-          <w:szCs w:val="20"/>
-        </w:rPr>
-        <w:t>trt</w:t>
-      </w:r>
-      <w:proofErr w:type="spellEnd"/>
-      <w:r>
-        <w:rPr>
-          <w:rFonts w:ascii="Courier New" w:hAnsi="Courier New" w:cs="Courier New"/>
-          <w:sz w:val="20"/>
-          <w:szCs w:val="20"/>
-        </w:rPr>
-        <w:t xml:space="preserve">, data = </w:t>
-      </w:r>
-      <w:proofErr w:type="spellStart"/>
-      <w:r>
-        <w:rPr>
-          <w:rFonts w:ascii="Courier New" w:hAnsi="Courier New" w:cs="Courier New"/>
-          <w:sz w:val="20"/>
-          <w:szCs w:val="20"/>
-        </w:rPr>
-        <w:t>drs_l</w:t>
-      </w:r>
-      <w:proofErr w:type="spellEnd"/>
-      <w:r>
-        <w:rPr>
-          <w:rFonts w:ascii="Courier New" w:hAnsi="Courier New" w:cs="Courier New"/>
-          <w:sz w:val="20"/>
-          <w:szCs w:val="20"/>
-        </w:rPr>
-        <w:t xml:space="preserve">) |&gt; </w:t>
+      <w:r>
+        <w:rPr>
+          <w:rFonts w:ascii="Courier New" w:hAnsi="Courier New" w:cs="Courier New"/>
+          <w:sz w:val="20"/>
+          <w:szCs w:val="20"/>
+        </w:rPr>
+        <w:t xml:space="preserve">fit_un &lt;- survival::coxph(eye_surv ~ trt, data = drs_l) |&gt; </w:t>
       </w:r>
     </w:p>
     <w:p>
@@ -7697,25 +5378,7 @@
           <w:sz w:val="20"/>
           <w:szCs w:val="20"/>
         </w:rPr>
-        <w:t xml:space="preserve">  </w:t>
-      </w:r>
-      <w:proofErr w:type="gramStart"/>
-      <w:r>
-        <w:rPr>
-          <w:rFonts w:ascii="Courier New" w:hAnsi="Courier New" w:cs="Courier New"/>
-          <w:sz w:val="20"/>
-          <w:szCs w:val="20"/>
-        </w:rPr>
-        <w:t>summary(</w:t>
-      </w:r>
-      <w:proofErr w:type="gramEnd"/>
-      <w:r>
-        <w:rPr>
-          <w:rFonts w:ascii="Courier New" w:hAnsi="Courier New" w:cs="Courier New"/>
-          <w:sz w:val="20"/>
-          <w:szCs w:val="20"/>
-        </w:rPr>
-        <w:t>exp = TRUE)</w:t>
+        <w:t xml:space="preserve">  summary(exp = TRUE)</w:t>
       </w:r>
     </w:p>
     <w:p>
@@ -7812,123 +5475,13 @@
           <w:szCs w:val="20"/>
         </w:rPr>
       </w:pPr>
-      <w:proofErr w:type="spellStart"/>
-      <w:r>
-        <w:rPr>
-          <w:rFonts w:ascii="Courier New" w:hAnsi="Courier New" w:cs="Courier New"/>
-          <w:sz w:val="20"/>
-          <w:szCs w:val="20"/>
-        </w:rPr>
-        <w:t>fit_ad</w:t>
-      </w:r>
-      <w:proofErr w:type="spellEnd"/>
-      <w:r>
-        <w:rPr>
-          <w:rFonts w:ascii="Courier New" w:hAnsi="Courier New" w:cs="Courier New"/>
-          <w:sz w:val="20"/>
-          <w:szCs w:val="20"/>
-        </w:rPr>
-        <w:t xml:space="preserve"> &lt;- </w:t>
-      </w:r>
-      <w:proofErr w:type="gramStart"/>
-      <w:r>
-        <w:rPr>
-          <w:rFonts w:ascii="Courier New" w:hAnsi="Courier New" w:cs="Courier New"/>
-          <w:sz w:val="20"/>
-          <w:szCs w:val="20"/>
-        </w:rPr>
-        <w:t>survival::</w:t>
-      </w:r>
-      <w:proofErr w:type="spellStart"/>
-      <w:proofErr w:type="gramEnd"/>
-      <w:r>
-        <w:rPr>
-          <w:rFonts w:ascii="Courier New" w:hAnsi="Courier New" w:cs="Courier New"/>
-          <w:sz w:val="20"/>
-          <w:szCs w:val="20"/>
-        </w:rPr>
-        <w:t>coxph</w:t>
-      </w:r>
-      <w:proofErr w:type="spellEnd"/>
-      <w:r>
-        <w:rPr>
-          <w:rFonts w:ascii="Courier New" w:hAnsi="Courier New" w:cs="Courier New"/>
-          <w:sz w:val="20"/>
-          <w:szCs w:val="20"/>
-        </w:rPr>
-        <w:t>(</w:t>
-      </w:r>
-      <w:proofErr w:type="spellStart"/>
-      <w:r>
-        <w:rPr>
-          <w:rFonts w:ascii="Courier New" w:hAnsi="Courier New" w:cs="Courier New"/>
-          <w:sz w:val="20"/>
-          <w:szCs w:val="20"/>
-        </w:rPr>
-        <w:t>eye_surv</w:t>
-      </w:r>
-      <w:proofErr w:type="spellEnd"/>
-      <w:r>
-        <w:rPr>
-          <w:rFonts w:ascii="Courier New" w:hAnsi="Courier New" w:cs="Courier New"/>
-          <w:sz w:val="20"/>
-          <w:szCs w:val="20"/>
-        </w:rPr>
-        <w:t xml:space="preserve"> ~ </w:t>
-      </w:r>
-      <w:proofErr w:type="spellStart"/>
-      <w:r>
-        <w:rPr>
-          <w:rFonts w:ascii="Courier New" w:hAnsi="Courier New" w:cs="Courier New"/>
-          <w:sz w:val="20"/>
-          <w:szCs w:val="20"/>
-        </w:rPr>
-        <w:t>trt</w:t>
-      </w:r>
-      <w:proofErr w:type="spellEnd"/>
-      <w:r>
-        <w:rPr>
-          <w:rFonts w:ascii="Courier New" w:hAnsi="Courier New" w:cs="Courier New"/>
-          <w:sz w:val="20"/>
-          <w:szCs w:val="20"/>
-        </w:rPr>
-        <w:t xml:space="preserve"> + eye + </w:t>
-      </w:r>
-      <w:proofErr w:type="spellStart"/>
-      <w:r>
-        <w:rPr>
-          <w:rFonts w:ascii="Courier New" w:hAnsi="Courier New" w:cs="Courier New"/>
-          <w:sz w:val="20"/>
-          <w:szCs w:val="20"/>
-        </w:rPr>
-        <w:t>age_dx</w:t>
-      </w:r>
-      <w:proofErr w:type="spellEnd"/>
-      <w:r>
-        <w:rPr>
-          <w:rFonts w:ascii="Courier New" w:hAnsi="Courier New" w:cs="Courier New"/>
-          <w:sz w:val="20"/>
-          <w:szCs w:val="20"/>
-        </w:rPr>
-        <w:t xml:space="preserve">, data = </w:t>
-      </w:r>
-      <w:proofErr w:type="spellStart"/>
-      <w:r>
-        <w:rPr>
-          <w:rFonts w:ascii="Courier New" w:hAnsi="Courier New" w:cs="Courier New"/>
-          <w:sz w:val="20"/>
-          <w:szCs w:val="20"/>
-        </w:rPr>
-        <w:t>drs_l</w:t>
-      </w:r>
-      <w:proofErr w:type="spellEnd"/>
-      <w:r>
-        <w:rPr>
-          <w:rFonts w:ascii="Courier New" w:hAnsi="Courier New" w:cs="Courier New"/>
-          <w:sz w:val="20"/>
-          <w:szCs w:val="20"/>
-        </w:rPr>
-        <w:t xml:space="preserve">) |&gt; </w:t>
+      <w:r>
+        <w:rPr>
+          <w:rFonts w:ascii="Courier New" w:hAnsi="Courier New" w:cs="Courier New"/>
+          <w:sz w:val="20"/>
+          <w:szCs w:val="20"/>
+        </w:rPr>
+        <w:t xml:space="preserve">fit_ad &lt;- survival::coxph(eye_surv ~ trt + eye + age_dx, data = drs_l) |&gt; </w:t>
       </w:r>
     </w:p>
     <w:p>
@@ -8044,66 +5597,54 @@
         </w:rPr>
         <w:t xml:space="preserve">in the </w:t>
       </w:r>
-      <w:proofErr w:type="spellStart"/>
       <w:r>
         <w:rPr>
           <w:rFonts w:cs="Courier New"/>
           <w:sz w:val="20"/>
           <w:szCs w:val="20"/>
         </w:rPr>
+        <w:t>coxph function can be</w:t>
+      </w:r>
+      <w:r>
+        <w:rPr>
+          <w:rFonts w:cs="Courier New"/>
+          <w:sz w:val="20"/>
+          <w:szCs w:val="20"/>
+        </w:rPr>
+        <w:t xml:space="preserve"> incorporated simply using the </w:t>
+      </w:r>
+      <w:r>
+        <w:rPr>
+          <w:rFonts w:ascii="Courier New" w:hAnsi="Courier New" w:cs="Courier New"/>
+          <w:sz w:val="20"/>
+          <w:szCs w:val="20"/>
+        </w:rPr>
+        <w:t>cluster</w:t>
+      </w:r>
+      <w:r>
+        <w:rPr>
+          <w:rFonts w:ascii="Courier New" w:hAnsi="Courier New" w:cs="Courier New"/>
+          <w:sz w:val="20"/>
+          <w:szCs w:val="20"/>
+        </w:rPr>
+        <w:t xml:space="preserve">=variable </w:t>
+      </w:r>
+      <w:r>
+        <w:rPr>
+          <w:rFonts w:cs="Courier New"/>
+          <w:sz w:val="20"/>
+          <w:szCs w:val="20"/>
+        </w:rPr>
+        <w:t xml:space="preserve">option in </w:t>
+      </w:r>
+      <w:r>
+        <w:rPr>
+          <w:rFonts w:ascii="Courier New" w:hAnsi="Courier New" w:cs="Courier New"/>
+          <w:sz w:val="20"/>
+          <w:szCs w:val="20"/>
+        </w:rPr>
         <w:t>coxph</w:t>
       </w:r>
-      <w:proofErr w:type="spellEnd"/>
-      <w:r>
-        <w:rPr>
-          <w:rFonts w:cs="Courier New"/>
-          <w:sz w:val="20"/>
-          <w:szCs w:val="20"/>
-        </w:rPr>
-        <w:t xml:space="preserve"> function can be</w:t>
-      </w:r>
-      <w:r>
-        <w:rPr>
-          <w:rFonts w:cs="Courier New"/>
-          <w:sz w:val="20"/>
-          <w:szCs w:val="20"/>
-        </w:rPr>
-        <w:t xml:space="preserve"> incorporated simply using the </w:t>
-      </w:r>
-      <w:r>
-        <w:rPr>
-          <w:rFonts w:ascii="Courier New" w:hAnsi="Courier New" w:cs="Courier New"/>
-          <w:sz w:val="20"/>
-          <w:szCs w:val="20"/>
-        </w:rPr>
-        <w:t>cluster</w:t>
-      </w:r>
-      <w:r>
-        <w:rPr>
-          <w:rFonts w:ascii="Courier New" w:hAnsi="Courier New" w:cs="Courier New"/>
-          <w:sz w:val="20"/>
-          <w:szCs w:val="20"/>
-        </w:rPr>
-        <w:t xml:space="preserve">=variable </w:t>
-      </w:r>
-      <w:r>
-        <w:rPr>
-          <w:rFonts w:cs="Courier New"/>
-          <w:sz w:val="20"/>
-          <w:szCs w:val="20"/>
-        </w:rPr>
-        <w:t xml:space="preserve">option in </w:t>
-      </w:r>
-      <w:proofErr w:type="spellStart"/>
-      <w:r>
-        <w:rPr>
-          <w:rFonts w:ascii="Courier New" w:hAnsi="Courier New" w:cs="Courier New"/>
-          <w:sz w:val="20"/>
-          <w:szCs w:val="20"/>
-        </w:rPr>
-        <w:t>coxph</w:t>
-      </w:r>
-      <w:proofErr w:type="spellEnd"/>
       <w:r>
         <w:rPr>
           <w:rFonts w:cs="Courier New"/>
@@ -8200,128 +5741,28 @@
           <w:sz w:val="20"/>
           <w:szCs w:val="20"/>
         </w:rPr>
-        <w:t xml:space="preserve">  </w:t>
-      </w:r>
-      <w:proofErr w:type="gramStart"/>
-      <w:r>
-        <w:rPr>
-          <w:rFonts w:ascii="Courier New" w:hAnsi="Courier New" w:cs="Courier New"/>
-          <w:sz w:val="20"/>
-          <w:szCs w:val="20"/>
-        </w:rPr>
-        <w:t>survival::</w:t>
-      </w:r>
-      <w:proofErr w:type="spellStart"/>
-      <w:proofErr w:type="gramEnd"/>
-      <w:r>
-        <w:rPr>
-          <w:rFonts w:ascii="Courier New" w:hAnsi="Courier New" w:cs="Courier New"/>
-          <w:sz w:val="20"/>
-          <w:szCs w:val="20"/>
-        </w:rPr>
-        <w:t>coxph</w:t>
-      </w:r>
-      <w:proofErr w:type="spellEnd"/>
-      <w:r>
-        <w:rPr>
-          <w:rFonts w:ascii="Courier New" w:hAnsi="Courier New" w:cs="Courier New"/>
-          <w:sz w:val="20"/>
-          <w:szCs w:val="20"/>
-        </w:rPr>
-        <w:t>(</w:t>
-      </w:r>
-      <w:proofErr w:type="spellStart"/>
-      <w:r>
-        <w:rPr>
-          <w:rFonts w:ascii="Courier New" w:hAnsi="Courier New" w:cs="Courier New"/>
-          <w:sz w:val="20"/>
-          <w:szCs w:val="20"/>
-        </w:rPr>
-        <w:t>eye_surv</w:t>
-      </w:r>
-      <w:proofErr w:type="spellEnd"/>
-      <w:r>
-        <w:rPr>
-          <w:rFonts w:ascii="Courier New" w:hAnsi="Courier New" w:cs="Courier New"/>
-          <w:sz w:val="20"/>
-          <w:szCs w:val="20"/>
-        </w:rPr>
-        <w:t xml:space="preserve"> ~ </w:t>
-      </w:r>
-      <w:proofErr w:type="spellStart"/>
-      <w:r>
-        <w:rPr>
-          <w:rFonts w:ascii="Courier New" w:hAnsi="Courier New" w:cs="Courier New"/>
-          <w:sz w:val="20"/>
-          <w:szCs w:val="20"/>
-        </w:rPr>
-        <w:t>trt</w:t>
-      </w:r>
-      <w:proofErr w:type="spellEnd"/>
-      <w:r>
-        <w:rPr>
-          <w:rFonts w:ascii="Courier New" w:hAnsi="Courier New" w:cs="Courier New"/>
-          <w:sz w:val="20"/>
-          <w:szCs w:val="20"/>
-        </w:rPr>
-        <w:t xml:space="preserve">, cluster = id, data = </w:t>
-      </w:r>
-      <w:proofErr w:type="spellStart"/>
-      <w:r>
-        <w:rPr>
-          <w:rFonts w:ascii="Courier New" w:hAnsi="Courier New" w:cs="Courier New"/>
-          <w:sz w:val="20"/>
-          <w:szCs w:val="20"/>
-        </w:rPr>
-        <w:t>drs_l</w:t>
-      </w:r>
-      <w:proofErr w:type="spellEnd"/>
-      <w:r>
-        <w:rPr>
-          <w:rFonts w:ascii="Courier New" w:hAnsi="Courier New" w:cs="Courier New"/>
-          <w:sz w:val="20"/>
-          <w:szCs w:val="20"/>
-        </w:rPr>
-        <w:t xml:space="preserve">) |&gt; </w:t>
-      </w:r>
-    </w:p>
-    <w:p>
-      <w:pPr>
-        <w:autoSpaceDE w:val="0"/>
-        <w:autoSpaceDN w:val="0"/>
-        <w:adjustRightInd w:val="0"/>
-        <w:spacing w:after="0" w:line="240" w:lineRule="auto"/>
-        <w:rPr>
-          <w:rFonts w:ascii="Courier New" w:hAnsi="Courier New" w:cs="Courier New"/>
-          <w:sz w:val="20"/>
-          <w:szCs w:val="20"/>
-        </w:rPr>
-      </w:pPr>
-      <w:r>
-        <w:rPr>
-          <w:rFonts w:ascii="Courier New" w:hAnsi="Courier New" w:cs="Courier New"/>
-          <w:sz w:val="20"/>
-          <w:szCs w:val="20"/>
-        </w:rPr>
-        <w:t xml:space="preserve">  </w:t>
-      </w:r>
-      <w:proofErr w:type="gramStart"/>
-      <w:r>
-        <w:rPr>
-          <w:rFonts w:ascii="Courier New" w:hAnsi="Courier New" w:cs="Courier New"/>
-          <w:sz w:val="20"/>
-          <w:szCs w:val="20"/>
-        </w:rPr>
-        <w:t>summary(</w:t>
-      </w:r>
-      <w:proofErr w:type="gramEnd"/>
-      <w:r>
-        <w:rPr>
-          <w:rFonts w:ascii="Courier New" w:hAnsi="Courier New" w:cs="Courier New"/>
-          <w:sz w:val="20"/>
-          <w:szCs w:val="20"/>
-        </w:rPr>
-        <w:t>exp = TRUE)</w:t>
+        <w:t xml:space="preserve">  survival::coxph(eye_surv ~ trt, cluster = id, data = drs_l) |&gt; </w:t>
+      </w:r>
+    </w:p>
+    <w:p>
+      <w:pPr>
+        <w:autoSpaceDE w:val="0"/>
+        <w:autoSpaceDN w:val="0"/>
+        <w:adjustRightInd w:val="0"/>
+        <w:spacing w:after="0" w:line="240" w:lineRule="auto"/>
+        <w:rPr>
+          <w:rFonts w:ascii="Courier New" w:hAnsi="Courier New" w:cs="Courier New"/>
+          <w:sz w:val="20"/>
+          <w:szCs w:val="20"/>
+        </w:rPr>
+      </w:pPr>
+      <w:r>
+        <w:rPr>
+          <w:rFonts w:ascii="Courier New" w:hAnsi="Courier New" w:cs="Courier New"/>
+          <w:sz w:val="20"/>
+          <w:szCs w:val="20"/>
+        </w:rPr>
+        <w:t xml:space="preserve">  summary(exp = TRUE)</w:t>
       </w:r>
     </w:p>
     <w:p>
@@ -8403,107 +5844,7 @@
           <w:sz w:val="20"/>
           <w:szCs w:val="20"/>
         </w:rPr>
-        <w:t xml:space="preserve">  </w:t>
-      </w:r>
-      <w:proofErr w:type="gramStart"/>
-      <w:r>
-        <w:rPr>
-          <w:rFonts w:ascii="Courier New" w:hAnsi="Courier New" w:cs="Courier New"/>
-          <w:sz w:val="20"/>
-          <w:szCs w:val="20"/>
-        </w:rPr>
-        <w:t>survival::</w:t>
-      </w:r>
-      <w:proofErr w:type="spellStart"/>
-      <w:proofErr w:type="gramEnd"/>
-      <w:r>
-        <w:rPr>
-          <w:rFonts w:ascii="Courier New" w:hAnsi="Courier New" w:cs="Courier New"/>
-          <w:sz w:val="20"/>
-          <w:szCs w:val="20"/>
-        </w:rPr>
-        <w:t>coxph</w:t>
-      </w:r>
-      <w:proofErr w:type="spellEnd"/>
-      <w:r>
-        <w:rPr>
-          <w:rFonts w:ascii="Courier New" w:hAnsi="Courier New" w:cs="Courier New"/>
-          <w:sz w:val="20"/>
-          <w:szCs w:val="20"/>
-        </w:rPr>
-        <w:t>(</w:t>
-      </w:r>
-      <w:proofErr w:type="spellStart"/>
-      <w:r>
-        <w:rPr>
-          <w:rFonts w:ascii="Courier New" w:hAnsi="Courier New" w:cs="Courier New"/>
-          <w:sz w:val="20"/>
-          <w:szCs w:val="20"/>
-        </w:rPr>
-        <w:t>eye_surv</w:t>
-      </w:r>
-      <w:proofErr w:type="spellEnd"/>
-      <w:r>
-        <w:rPr>
-          <w:rFonts w:ascii="Courier New" w:hAnsi="Courier New" w:cs="Courier New"/>
-          <w:sz w:val="20"/>
-          <w:szCs w:val="20"/>
-        </w:rPr>
-        <w:t xml:space="preserve"> ~ </w:t>
-      </w:r>
-      <w:proofErr w:type="spellStart"/>
-      <w:r>
-        <w:rPr>
-          <w:rFonts w:ascii="Courier New" w:hAnsi="Courier New" w:cs="Courier New"/>
-          <w:sz w:val="20"/>
-          <w:szCs w:val="20"/>
-        </w:rPr>
-        <w:t>trt</w:t>
-      </w:r>
-      <w:proofErr w:type="spellEnd"/>
-      <w:r>
-        <w:rPr>
-          <w:rFonts w:ascii="Courier New" w:hAnsi="Courier New" w:cs="Courier New"/>
-          <w:sz w:val="20"/>
-          <w:szCs w:val="20"/>
-        </w:rPr>
-        <w:t xml:space="preserve"> + eye + </w:t>
-      </w:r>
-      <w:proofErr w:type="spellStart"/>
-      <w:r>
-        <w:rPr>
-          <w:rFonts w:ascii="Courier New" w:hAnsi="Courier New" w:cs="Courier New"/>
-          <w:sz w:val="20"/>
-          <w:szCs w:val="20"/>
-        </w:rPr>
-        <w:t>age_dx</w:t>
-      </w:r>
-      <w:proofErr w:type="spellEnd"/>
-      <w:r>
-        <w:rPr>
-          <w:rFonts w:ascii="Courier New" w:hAnsi="Courier New" w:cs="Courier New"/>
-          <w:sz w:val="20"/>
-          <w:szCs w:val="20"/>
-        </w:rPr>
-        <w:t xml:space="preserve">, cluster = id, data = </w:t>
-      </w:r>
-      <w:proofErr w:type="spellStart"/>
-      <w:r>
-        <w:rPr>
-          <w:rFonts w:ascii="Courier New" w:hAnsi="Courier New" w:cs="Courier New"/>
-          <w:sz w:val="20"/>
-          <w:szCs w:val="20"/>
-        </w:rPr>
-        <w:t>drs_l</w:t>
-      </w:r>
-      <w:proofErr w:type="spellEnd"/>
-      <w:r>
-        <w:rPr>
-          <w:rFonts w:ascii="Courier New" w:hAnsi="Courier New" w:cs="Courier New"/>
-          <w:sz w:val="20"/>
-          <w:szCs w:val="20"/>
-        </w:rPr>
-        <w:t xml:space="preserve">) |&gt; </w:t>
+        <w:t xml:space="preserve">  survival::coxph(eye_surv ~ trt + eye + age_dx, cluster = id, data = drs_l) |&gt; </w:t>
       </w:r>
     </w:p>
     <w:p>
@@ -8524,25 +5865,7 @@
           <w:sz w:val="20"/>
           <w:szCs w:val="20"/>
         </w:rPr>
-        <w:t xml:space="preserve">  </w:t>
-      </w:r>
-      <w:proofErr w:type="gramStart"/>
-      <w:r>
-        <w:rPr>
-          <w:rFonts w:ascii="Courier New" w:hAnsi="Courier New" w:cs="Courier New"/>
-          <w:sz w:val="20"/>
-          <w:szCs w:val="20"/>
-        </w:rPr>
-        <w:t>summary(</w:t>
-      </w:r>
-      <w:proofErr w:type="gramEnd"/>
-      <w:r>
-        <w:rPr>
-          <w:rFonts w:ascii="Courier New" w:hAnsi="Courier New" w:cs="Courier New"/>
-          <w:sz w:val="20"/>
-          <w:szCs w:val="20"/>
-        </w:rPr>
-        <w:t>exp = TRUE)</w:t>
+        <w:t xml:space="preserve">  summary(exp = TRUE)</w:t>
       </w:r>
     </w:p>
     <w:p>
